--- a/javascriptcode.docx
+++ b/javascriptcode.docx
@@ -38,19 +38,7 @@
           <w:lang w:eastAsia="en-IN"/>
           <w14:ligatures w14:val="none"/>
         </w:rPr>
-        <w:t>/</w:t>
-      </w:r>
-      <w:r>
-        <w:rPr>
-          <w:rFonts w:ascii="Consolas" w:eastAsia="Times New Roman" w:hAnsi="Consolas" w:cs="Times New Roman"/>
-          <w:color w:val="008000"/>
-          <w:kern w:val="0"/>
-          <w:sz w:val="21"/>
-          <w:szCs w:val="21"/>
-          <w:lang w:eastAsia="en-IN"/>
-          <w14:ligatures w14:val="none"/>
-        </w:rPr>
-        <w:t xml:space="preserve"> create a variable to hold your NFT's</w:t>
+        <w:t>/ create a variable to hold your NFT's</w:t>
       </w:r>
     </w:p>
     <w:p>
@@ -377,30 +365,6 @@
           <w:lang w:eastAsia="en-IN"/>
           <w14:ligatures w14:val="none"/>
         </w:rPr>
-        <w:t>yearofjoining</w:t>
-      </w:r>
-      <w:r>
-        <w:rPr>
-          <w:rFonts w:ascii="Consolas" w:eastAsia="Times New Roman" w:hAnsi="Consolas" w:cs="Times New Roman"/>
-          <w:color w:val="000000"/>
-          <w:kern w:val="0"/>
-          <w:sz w:val="21"/>
-          <w:szCs w:val="21"/>
-          <w:lang w:eastAsia="en-IN"/>
-          <w14:ligatures w14:val="none"/>
-        </w:rPr>
-        <w:t>,</w:t>
-      </w:r>
-      <w:r>
-        <w:rPr>
-          <w:rFonts w:ascii="Consolas" w:eastAsia="Times New Roman" w:hAnsi="Consolas" w:cs="Times New Roman"/>
-          <w:color w:val="001080"/>
-          <w:kern w:val="0"/>
-          <w:sz w:val="21"/>
-          <w:szCs w:val="21"/>
-          <w:lang w:eastAsia="en-IN"/>
-          <w14:ligatures w14:val="none"/>
-        </w:rPr>
         <w:t>locationofoffice</w:t>
       </w:r>
       <w:proofErr w:type="spellEnd"/>
@@ -719,7 +683,7 @@
           <w:lang w:eastAsia="en-IN"/>
           <w14:ligatures w14:val="none"/>
         </w:rPr>
-        <w:t>yearofjoining:yearofjoining</w:t>
+        <w:t>locationofoffice:locationofoffice</w:t>
       </w:r>
       <w:proofErr w:type="spellEnd"/>
       <w:proofErr w:type="gramEnd"/>
@@ -762,6 +726,424 @@
         </w:rPr>
         <w:t xml:space="preserve">      </w:t>
       </w:r>
+    </w:p>
+    <w:p>
+      <w:pPr>
+        <w:shd w:val="clear" w:color="auto" w:fill="FFFFFF"/>
+        <w:spacing w:after="0" w:line="285" w:lineRule="atLeast"/>
+        <w:rPr>
+          <w:rFonts w:ascii="Consolas" w:eastAsia="Times New Roman" w:hAnsi="Consolas" w:cs="Times New Roman"/>
+          <w:color w:val="000000"/>
+          <w:kern w:val="0"/>
+          <w:sz w:val="21"/>
+          <w:szCs w:val="21"/>
+          <w:lang w:eastAsia="en-IN"/>
+          <w14:ligatures w14:val="none"/>
+        </w:rPr>
+      </w:pPr>
+      <w:r>
+        <w:rPr>
+          <w:rFonts w:ascii="Consolas" w:eastAsia="Times New Roman" w:hAnsi="Consolas" w:cs="Times New Roman"/>
+          <w:color w:val="000000"/>
+          <w:kern w:val="0"/>
+          <w:sz w:val="21"/>
+          <w:szCs w:val="21"/>
+          <w:lang w:eastAsia="en-IN"/>
+          <w14:ligatures w14:val="none"/>
+        </w:rPr>
+        <w:t>   };</w:t>
+      </w:r>
+    </w:p>
+    <w:p>
+      <w:pPr>
+        <w:shd w:val="clear" w:color="auto" w:fill="FFFFFF"/>
+        <w:spacing w:after="0" w:line="285" w:lineRule="atLeast"/>
+        <w:rPr>
+          <w:rFonts w:ascii="Consolas" w:eastAsia="Times New Roman" w:hAnsi="Consolas" w:cs="Times New Roman"/>
+          <w:color w:val="000000"/>
+          <w:kern w:val="0"/>
+          <w:sz w:val="21"/>
+          <w:szCs w:val="21"/>
+          <w:lang w:eastAsia="en-IN"/>
+          <w14:ligatures w14:val="none"/>
+        </w:rPr>
+      </w:pPr>
+      <w:r>
+        <w:rPr>
+          <w:rFonts w:ascii="Consolas" w:eastAsia="Times New Roman" w:hAnsi="Consolas" w:cs="Times New Roman"/>
+          <w:color w:val="000000"/>
+          <w:kern w:val="0"/>
+          <w:sz w:val="21"/>
+          <w:szCs w:val="21"/>
+          <w:lang w:eastAsia="en-IN"/>
+          <w14:ligatures w14:val="none"/>
+        </w:rPr>
+        <w:t>   </w:t>
+      </w:r>
+      <w:proofErr w:type="spellStart"/>
+      <w:r>
+        <w:rPr>
+          <w:rFonts w:ascii="Consolas" w:eastAsia="Times New Roman" w:hAnsi="Consolas" w:cs="Times New Roman"/>
+          <w:color w:val="0070C1"/>
+          <w:kern w:val="0"/>
+          <w:sz w:val="21"/>
+          <w:szCs w:val="21"/>
+          <w:lang w:eastAsia="en-IN"/>
+          <w14:ligatures w14:val="none"/>
+        </w:rPr>
+        <w:t>NFTCOLLECT</w:t>
+      </w:r>
+      <w:r>
+        <w:rPr>
+          <w:rFonts w:ascii="Consolas" w:eastAsia="Times New Roman" w:hAnsi="Consolas" w:cs="Times New Roman"/>
+          <w:color w:val="000000"/>
+          <w:kern w:val="0"/>
+          <w:sz w:val="21"/>
+          <w:szCs w:val="21"/>
+          <w:lang w:eastAsia="en-IN"/>
+          <w14:ligatures w14:val="none"/>
+        </w:rPr>
+        <w:t>.</w:t>
+      </w:r>
+      <w:r>
+        <w:rPr>
+          <w:rFonts w:ascii="Consolas" w:eastAsia="Times New Roman" w:hAnsi="Consolas" w:cs="Times New Roman"/>
+          <w:color w:val="795E26"/>
+          <w:kern w:val="0"/>
+          <w:sz w:val="21"/>
+          <w:szCs w:val="21"/>
+          <w:lang w:eastAsia="en-IN"/>
+          <w14:ligatures w14:val="none"/>
+        </w:rPr>
+        <w:t>push</w:t>
+      </w:r>
+      <w:proofErr w:type="spellEnd"/>
+      <w:r>
+        <w:rPr>
+          <w:rFonts w:ascii="Consolas" w:eastAsia="Times New Roman" w:hAnsi="Consolas" w:cs="Times New Roman"/>
+          <w:color w:val="000000"/>
+          <w:kern w:val="0"/>
+          <w:sz w:val="21"/>
+          <w:szCs w:val="21"/>
+          <w:lang w:eastAsia="en-IN"/>
+          <w14:ligatures w14:val="none"/>
+        </w:rPr>
+        <w:t>(</w:t>
+      </w:r>
+      <w:proofErr w:type="spellStart"/>
+      <w:r>
+        <w:rPr>
+          <w:rFonts w:ascii="Consolas" w:eastAsia="Times New Roman" w:hAnsi="Consolas" w:cs="Times New Roman"/>
+          <w:color w:val="0070C1"/>
+          <w:kern w:val="0"/>
+          <w:sz w:val="21"/>
+          <w:szCs w:val="21"/>
+          <w:lang w:eastAsia="en-IN"/>
+          <w14:ligatures w14:val="none"/>
+        </w:rPr>
+        <w:t>nft</w:t>
+      </w:r>
+      <w:proofErr w:type="spellEnd"/>
+      <w:r>
+        <w:rPr>
+          <w:rFonts w:ascii="Consolas" w:eastAsia="Times New Roman" w:hAnsi="Consolas" w:cs="Times New Roman"/>
+          <w:color w:val="000000"/>
+          <w:kern w:val="0"/>
+          <w:sz w:val="21"/>
+          <w:szCs w:val="21"/>
+          <w:lang w:eastAsia="en-IN"/>
+          <w14:ligatures w14:val="none"/>
+        </w:rPr>
+        <w:t>);</w:t>
+      </w:r>
+    </w:p>
+    <w:p>
+      <w:pPr>
+        <w:shd w:val="clear" w:color="auto" w:fill="FFFFFF"/>
+        <w:spacing w:after="0" w:line="285" w:lineRule="atLeast"/>
+        <w:rPr>
+          <w:rFonts w:ascii="Consolas" w:eastAsia="Times New Roman" w:hAnsi="Consolas" w:cs="Times New Roman"/>
+          <w:color w:val="000000"/>
+          <w:kern w:val="0"/>
+          <w:sz w:val="21"/>
+          <w:szCs w:val="21"/>
+          <w:lang w:eastAsia="en-IN"/>
+          <w14:ligatures w14:val="none"/>
+        </w:rPr>
+      </w:pPr>
+      <w:r>
+        <w:rPr>
+          <w:rFonts w:ascii="Consolas" w:eastAsia="Times New Roman" w:hAnsi="Consolas" w:cs="Times New Roman"/>
+          <w:color w:val="000000"/>
+          <w:kern w:val="0"/>
+          <w:sz w:val="21"/>
+          <w:szCs w:val="21"/>
+          <w:lang w:eastAsia="en-IN"/>
+          <w14:ligatures w14:val="none"/>
+        </w:rPr>
+        <w:t>}</w:t>
+      </w:r>
+    </w:p>
+    <w:p>
+      <w:pPr>
+        <w:shd w:val="clear" w:color="auto" w:fill="FFFFFF"/>
+        <w:spacing w:after="240" w:line="285" w:lineRule="atLeast"/>
+        <w:rPr>
+          <w:rFonts w:ascii="Consolas" w:eastAsia="Times New Roman" w:hAnsi="Consolas" w:cs="Times New Roman"/>
+          <w:color w:val="000000"/>
+          <w:kern w:val="0"/>
+          <w:sz w:val="21"/>
+          <w:szCs w:val="21"/>
+          <w:lang w:eastAsia="en-IN"/>
+          <w14:ligatures w14:val="none"/>
+        </w:rPr>
+      </w:pPr>
+      <w:r>
+        <w:rPr>
+          <w:rFonts w:ascii="Consolas" w:eastAsia="Times New Roman" w:hAnsi="Consolas" w:cs="Times New Roman"/>
+          <w:color w:val="000000"/>
+          <w:kern w:val="0"/>
+          <w:sz w:val="21"/>
+          <w:szCs w:val="21"/>
+          <w:lang w:eastAsia="en-IN"/>
+          <w14:ligatures w14:val="none"/>
+        </w:rPr>
+        <w:br/>
+      </w:r>
+      <w:r>
+        <w:rPr>
+          <w:rFonts w:ascii="Consolas" w:eastAsia="Times New Roman" w:hAnsi="Consolas" w:cs="Times New Roman"/>
+          <w:color w:val="000000"/>
+          <w:kern w:val="0"/>
+          <w:sz w:val="21"/>
+          <w:szCs w:val="21"/>
+          <w:lang w:eastAsia="en-IN"/>
+          <w14:ligatures w14:val="none"/>
+        </w:rPr>
+        <w:br/>
+      </w:r>
+    </w:p>
+    <w:p>
+      <w:pPr>
+        <w:shd w:val="clear" w:color="auto" w:fill="FFFFFF"/>
+        <w:spacing w:after="0" w:line="285" w:lineRule="atLeast"/>
+        <w:rPr>
+          <w:rFonts w:ascii="Consolas" w:eastAsia="Times New Roman" w:hAnsi="Consolas" w:cs="Times New Roman"/>
+          <w:color w:val="000000"/>
+          <w:kern w:val="0"/>
+          <w:sz w:val="21"/>
+          <w:szCs w:val="21"/>
+          <w:lang w:eastAsia="en-IN"/>
+          <w14:ligatures w14:val="none"/>
+        </w:rPr>
+      </w:pPr>
+      <w:r>
+        <w:rPr>
+          <w:rFonts w:ascii="Consolas" w:eastAsia="Times New Roman" w:hAnsi="Consolas" w:cs="Times New Roman"/>
+          <w:color w:val="008000"/>
+          <w:kern w:val="0"/>
+          <w:sz w:val="21"/>
+          <w:szCs w:val="21"/>
+          <w:lang w:eastAsia="en-IN"/>
+          <w14:ligatures w14:val="none"/>
+        </w:rPr>
+        <w:t>// create a "loop" that will go through an "array" of NFT's</w:t>
+      </w:r>
+    </w:p>
+    <w:p>
+      <w:pPr>
+        <w:shd w:val="clear" w:color="auto" w:fill="FFFFFF"/>
+        <w:spacing w:after="0" w:line="285" w:lineRule="atLeast"/>
+        <w:rPr>
+          <w:rFonts w:ascii="Consolas" w:eastAsia="Times New Roman" w:hAnsi="Consolas" w:cs="Times New Roman"/>
+          <w:color w:val="000000"/>
+          <w:kern w:val="0"/>
+          <w:sz w:val="21"/>
+          <w:szCs w:val="21"/>
+          <w:lang w:eastAsia="en-IN"/>
+          <w14:ligatures w14:val="none"/>
+        </w:rPr>
+      </w:pPr>
+      <w:r>
+        <w:rPr>
+          <w:rFonts w:ascii="Consolas" w:eastAsia="Times New Roman" w:hAnsi="Consolas" w:cs="Times New Roman"/>
+          <w:color w:val="008000"/>
+          <w:kern w:val="0"/>
+          <w:sz w:val="21"/>
+          <w:szCs w:val="21"/>
+          <w:lang w:eastAsia="en-IN"/>
+          <w14:ligatures w14:val="none"/>
+        </w:rPr>
+        <w:t xml:space="preserve">// and print their metadata with </w:t>
+      </w:r>
+      <w:proofErr w:type="gramStart"/>
+      <w:r>
+        <w:rPr>
+          <w:rFonts w:ascii="Consolas" w:eastAsia="Times New Roman" w:hAnsi="Consolas" w:cs="Times New Roman"/>
+          <w:color w:val="008000"/>
+          <w:kern w:val="0"/>
+          <w:sz w:val="21"/>
+          <w:szCs w:val="21"/>
+          <w:lang w:eastAsia="en-IN"/>
+          <w14:ligatures w14:val="none"/>
+        </w:rPr>
+        <w:t>console.log(</w:t>
+      </w:r>
+      <w:proofErr w:type="gramEnd"/>
+      <w:r>
+        <w:rPr>
+          <w:rFonts w:ascii="Consolas" w:eastAsia="Times New Roman" w:hAnsi="Consolas" w:cs="Times New Roman"/>
+          <w:color w:val="008000"/>
+          <w:kern w:val="0"/>
+          <w:sz w:val="21"/>
+          <w:szCs w:val="21"/>
+          <w:lang w:eastAsia="en-IN"/>
+          <w14:ligatures w14:val="none"/>
+        </w:rPr>
+        <w:t>)</w:t>
+      </w:r>
+    </w:p>
+    <w:p>
+      <w:pPr>
+        <w:shd w:val="clear" w:color="auto" w:fill="FFFFFF"/>
+        <w:spacing w:after="0" w:line="285" w:lineRule="atLeast"/>
+        <w:rPr>
+          <w:rFonts w:ascii="Consolas" w:eastAsia="Times New Roman" w:hAnsi="Consolas" w:cs="Times New Roman"/>
+          <w:color w:val="000000"/>
+          <w:kern w:val="0"/>
+          <w:sz w:val="21"/>
+          <w:szCs w:val="21"/>
+          <w:lang w:eastAsia="en-IN"/>
+          <w14:ligatures w14:val="none"/>
+        </w:rPr>
+      </w:pPr>
+      <w:r>
+        <w:rPr>
+          <w:rFonts w:ascii="Consolas" w:eastAsia="Times New Roman" w:hAnsi="Consolas" w:cs="Times New Roman"/>
+          <w:color w:val="0000FF"/>
+          <w:kern w:val="0"/>
+          <w:sz w:val="21"/>
+          <w:szCs w:val="21"/>
+          <w:lang w:eastAsia="en-IN"/>
+          <w14:ligatures w14:val="none"/>
+        </w:rPr>
+        <w:t>function</w:t>
+      </w:r>
+      <w:r>
+        <w:rPr>
+          <w:rFonts w:ascii="Consolas" w:eastAsia="Times New Roman" w:hAnsi="Consolas" w:cs="Times New Roman"/>
+          <w:color w:val="000000"/>
+          <w:kern w:val="0"/>
+          <w:sz w:val="21"/>
+          <w:szCs w:val="21"/>
+          <w:lang w:eastAsia="en-IN"/>
+          <w14:ligatures w14:val="none"/>
+        </w:rPr>
+        <w:t xml:space="preserve"> </w:t>
+      </w:r>
+      <w:proofErr w:type="spellStart"/>
+      <w:r>
+        <w:rPr>
+          <w:rFonts w:ascii="Consolas" w:eastAsia="Times New Roman" w:hAnsi="Consolas" w:cs="Times New Roman"/>
+          <w:color w:val="795E26"/>
+          <w:kern w:val="0"/>
+          <w:sz w:val="21"/>
+          <w:szCs w:val="21"/>
+          <w:lang w:eastAsia="en-IN"/>
+          <w14:ligatures w14:val="none"/>
+        </w:rPr>
+        <w:t>listNFTs</w:t>
+      </w:r>
+      <w:proofErr w:type="spellEnd"/>
+      <w:r>
+        <w:rPr>
+          <w:rFonts w:ascii="Consolas" w:eastAsia="Times New Roman" w:hAnsi="Consolas" w:cs="Times New Roman"/>
+          <w:color w:val="000000"/>
+          <w:kern w:val="0"/>
+          <w:sz w:val="21"/>
+          <w:szCs w:val="21"/>
+          <w:lang w:eastAsia="en-IN"/>
+          <w14:ligatures w14:val="none"/>
+        </w:rPr>
+        <w:t xml:space="preserve"> () {</w:t>
+      </w:r>
+    </w:p>
+    <w:p>
+      <w:pPr>
+        <w:shd w:val="clear" w:color="auto" w:fill="FFFFFF"/>
+        <w:spacing w:after="0" w:line="285" w:lineRule="atLeast"/>
+        <w:rPr>
+          <w:rFonts w:ascii="Consolas" w:eastAsia="Times New Roman" w:hAnsi="Consolas" w:cs="Times New Roman"/>
+          <w:color w:val="000000"/>
+          <w:kern w:val="0"/>
+          <w:sz w:val="21"/>
+          <w:szCs w:val="21"/>
+          <w:lang w:eastAsia="en-IN"/>
+          <w14:ligatures w14:val="none"/>
+        </w:rPr>
+      </w:pPr>
+      <w:r>
+        <w:rPr>
+          <w:rFonts w:ascii="Consolas" w:eastAsia="Times New Roman" w:hAnsi="Consolas" w:cs="Times New Roman"/>
+          <w:color w:val="000000"/>
+          <w:kern w:val="0"/>
+          <w:sz w:val="21"/>
+          <w:szCs w:val="21"/>
+          <w:lang w:eastAsia="en-IN"/>
+          <w14:ligatures w14:val="none"/>
+        </w:rPr>
+        <w:t>   </w:t>
+      </w:r>
+      <w:proofErr w:type="spellStart"/>
+      <w:r>
+        <w:rPr>
+          <w:rFonts w:ascii="Consolas" w:eastAsia="Times New Roman" w:hAnsi="Consolas" w:cs="Times New Roman"/>
+          <w:color w:val="0070C1"/>
+          <w:kern w:val="0"/>
+          <w:sz w:val="21"/>
+          <w:szCs w:val="21"/>
+          <w:lang w:eastAsia="en-IN"/>
+          <w14:ligatures w14:val="none"/>
+        </w:rPr>
+        <w:t>NFTCOLLECT</w:t>
+      </w:r>
+      <w:r>
+        <w:rPr>
+          <w:rFonts w:ascii="Consolas" w:eastAsia="Times New Roman" w:hAnsi="Consolas" w:cs="Times New Roman"/>
+          <w:color w:val="000000"/>
+          <w:kern w:val="0"/>
+          <w:sz w:val="21"/>
+          <w:szCs w:val="21"/>
+          <w:lang w:eastAsia="en-IN"/>
+          <w14:ligatures w14:val="none"/>
+        </w:rPr>
+        <w:t>.</w:t>
+      </w:r>
+      <w:r>
+        <w:rPr>
+          <w:rFonts w:ascii="Consolas" w:eastAsia="Times New Roman" w:hAnsi="Consolas" w:cs="Times New Roman"/>
+          <w:color w:val="795E26"/>
+          <w:kern w:val="0"/>
+          <w:sz w:val="21"/>
+          <w:szCs w:val="21"/>
+          <w:lang w:eastAsia="en-IN"/>
+          <w14:ligatures w14:val="none"/>
+        </w:rPr>
+        <w:t>forEach</w:t>
+      </w:r>
+      <w:proofErr w:type="spellEnd"/>
+      <w:r>
+        <w:rPr>
+          <w:rFonts w:ascii="Consolas" w:eastAsia="Times New Roman" w:hAnsi="Consolas" w:cs="Times New Roman"/>
+          <w:color w:val="000000"/>
+          <w:kern w:val="0"/>
+          <w:sz w:val="21"/>
+          <w:szCs w:val="21"/>
+          <w:lang w:eastAsia="en-IN"/>
+          <w14:ligatures w14:val="none"/>
+        </w:rPr>
+        <w:t>((</w:t>
+      </w:r>
       <w:proofErr w:type="spellStart"/>
       <w:proofErr w:type="gramStart"/>
       <w:r>
@@ -774,7 +1156,31 @@
           <w:lang w:eastAsia="en-IN"/>
           <w14:ligatures w14:val="none"/>
         </w:rPr>
-        <w:t>locationofoffice:locationofoffice</w:t>
+        <w:t>nft</w:t>
+      </w:r>
+      <w:r>
+        <w:rPr>
+          <w:rFonts w:ascii="Consolas" w:eastAsia="Times New Roman" w:hAnsi="Consolas" w:cs="Times New Roman"/>
+          <w:color w:val="000000"/>
+          <w:kern w:val="0"/>
+          <w:sz w:val="21"/>
+          <w:szCs w:val="21"/>
+          <w:lang w:eastAsia="en-IN"/>
+          <w14:ligatures w14:val="none"/>
+        </w:rPr>
+        <w:t>,</w:t>
+      </w:r>
+      <w:r>
+        <w:rPr>
+          <w:rFonts w:ascii="Consolas" w:eastAsia="Times New Roman" w:hAnsi="Consolas" w:cs="Times New Roman"/>
+          <w:color w:val="001080"/>
+          <w:kern w:val="0"/>
+          <w:sz w:val="21"/>
+          <w:szCs w:val="21"/>
+          <w:lang w:eastAsia="en-IN"/>
+          <w14:ligatures w14:val="none"/>
+        </w:rPr>
+        <w:t>index</w:t>
       </w:r>
       <w:proofErr w:type="spellEnd"/>
       <w:proofErr w:type="gramEnd"/>
@@ -788,61 +1194,31 @@
           <w:lang w:eastAsia="en-IN"/>
           <w14:ligatures w14:val="none"/>
         </w:rPr>
-        <w:t>,</w:t>
-      </w:r>
-    </w:p>
-    <w:p>
-      <w:pPr>
-        <w:shd w:val="clear" w:color="auto" w:fill="FFFFFF"/>
-        <w:spacing w:after="0" w:line="285" w:lineRule="atLeast"/>
-        <w:rPr>
-          <w:rFonts w:ascii="Consolas" w:eastAsia="Times New Roman" w:hAnsi="Consolas" w:cs="Times New Roman"/>
-          <w:color w:val="000000"/>
-          <w:kern w:val="0"/>
-          <w:sz w:val="21"/>
-          <w:szCs w:val="21"/>
-          <w:lang w:eastAsia="en-IN"/>
-          <w14:ligatures w14:val="none"/>
-        </w:rPr>
-      </w:pPr>
-      <w:r>
-        <w:rPr>
-          <w:rFonts w:ascii="Consolas" w:eastAsia="Times New Roman" w:hAnsi="Consolas" w:cs="Times New Roman"/>
-          <w:color w:val="000000"/>
-          <w:kern w:val="0"/>
-          <w:sz w:val="21"/>
-          <w:szCs w:val="21"/>
-          <w:lang w:eastAsia="en-IN"/>
-          <w14:ligatures w14:val="none"/>
-        </w:rPr>
-        <w:t xml:space="preserve">      </w:t>
-      </w:r>
-    </w:p>
-    <w:p>
-      <w:pPr>
-        <w:shd w:val="clear" w:color="auto" w:fill="FFFFFF"/>
-        <w:spacing w:after="0" w:line="285" w:lineRule="atLeast"/>
-        <w:rPr>
-          <w:rFonts w:ascii="Consolas" w:eastAsia="Times New Roman" w:hAnsi="Consolas" w:cs="Times New Roman"/>
-          <w:color w:val="000000"/>
-          <w:kern w:val="0"/>
-          <w:sz w:val="21"/>
-          <w:szCs w:val="21"/>
-          <w:lang w:eastAsia="en-IN"/>
-          <w14:ligatures w14:val="none"/>
-        </w:rPr>
-      </w:pPr>
-      <w:r>
-        <w:rPr>
-          <w:rFonts w:ascii="Consolas" w:eastAsia="Times New Roman" w:hAnsi="Consolas" w:cs="Times New Roman"/>
-          <w:color w:val="000000"/>
-          <w:kern w:val="0"/>
-          <w:sz w:val="21"/>
-          <w:szCs w:val="21"/>
-          <w:lang w:eastAsia="en-IN"/>
-          <w14:ligatures w14:val="none"/>
-        </w:rPr>
-        <w:t>   };</w:t>
+        <w:t>)</w:t>
+      </w:r>
+      <w:r>
+        <w:rPr>
+          <w:rFonts w:ascii="Consolas" w:eastAsia="Times New Roman" w:hAnsi="Consolas" w:cs="Times New Roman"/>
+          <w:color w:val="0000FF"/>
+          <w:kern w:val="0"/>
+          <w:sz w:val="21"/>
+          <w:szCs w:val="21"/>
+          <w:lang w:eastAsia="en-IN"/>
+          <w14:ligatures w14:val="none"/>
+        </w:rPr>
+        <w:t>=&gt;</w:t>
+      </w:r>
+      <w:r>
+        <w:rPr>
+          <w:rFonts w:ascii="Consolas" w:eastAsia="Times New Roman" w:hAnsi="Consolas" w:cs="Times New Roman"/>
+          <w:color w:val="000000"/>
+          <w:kern w:val="0"/>
+          <w:sz w:val="21"/>
+          <w:szCs w:val="21"/>
+          <w:lang w:eastAsia="en-IN"/>
+          <w14:ligatures w14:val="none"/>
+        </w:rPr>
+        <w:t>{</w:t>
       </w:r>
     </w:p>
     <w:p>
@@ -871,18 +1247,192 @@
         </w:rPr>
         <w:t>   </w:t>
       </w:r>
+      <w:proofErr w:type="gramStart"/>
+      <w:r>
+        <w:rPr>
+          <w:rFonts w:ascii="Consolas" w:eastAsia="Times New Roman" w:hAnsi="Consolas" w:cs="Times New Roman"/>
+          <w:color w:val="001080"/>
+          <w:kern w:val="0"/>
+          <w:sz w:val="21"/>
+          <w:szCs w:val="21"/>
+          <w:lang w:eastAsia="en-IN"/>
+          <w14:ligatures w14:val="none"/>
+        </w:rPr>
+        <w:t>console</w:t>
+      </w:r>
+      <w:r>
+        <w:rPr>
+          <w:rFonts w:ascii="Consolas" w:eastAsia="Times New Roman" w:hAnsi="Consolas" w:cs="Times New Roman"/>
+          <w:color w:val="000000"/>
+          <w:kern w:val="0"/>
+          <w:sz w:val="21"/>
+          <w:szCs w:val="21"/>
+          <w:lang w:eastAsia="en-IN"/>
+          <w14:ligatures w14:val="none"/>
+        </w:rPr>
+        <w:t>.</w:t>
+      </w:r>
+      <w:r>
+        <w:rPr>
+          <w:rFonts w:ascii="Consolas" w:eastAsia="Times New Roman" w:hAnsi="Consolas" w:cs="Times New Roman"/>
+          <w:color w:val="795E26"/>
+          <w:kern w:val="0"/>
+          <w:sz w:val="21"/>
+          <w:szCs w:val="21"/>
+          <w:lang w:eastAsia="en-IN"/>
+          <w14:ligatures w14:val="none"/>
+        </w:rPr>
+        <w:t>log</w:t>
+      </w:r>
+      <w:r>
+        <w:rPr>
+          <w:rFonts w:ascii="Consolas" w:eastAsia="Times New Roman" w:hAnsi="Consolas" w:cs="Times New Roman"/>
+          <w:color w:val="000000"/>
+          <w:kern w:val="0"/>
+          <w:sz w:val="21"/>
+          <w:szCs w:val="21"/>
+          <w:lang w:eastAsia="en-IN"/>
+          <w14:ligatures w14:val="none"/>
+        </w:rPr>
+        <w:t>(</w:t>
+      </w:r>
+      <w:proofErr w:type="gramEnd"/>
+      <w:r>
+        <w:rPr>
+          <w:rFonts w:ascii="Consolas" w:eastAsia="Times New Roman" w:hAnsi="Consolas" w:cs="Times New Roman"/>
+          <w:color w:val="A31515"/>
+          <w:kern w:val="0"/>
+          <w:sz w:val="21"/>
+          <w:szCs w:val="21"/>
+          <w:lang w:eastAsia="en-IN"/>
+          <w14:ligatures w14:val="none"/>
+        </w:rPr>
+        <w:t>'Corporate NFT :'</w:t>
+      </w:r>
+      <w:r>
+        <w:rPr>
+          <w:rFonts w:ascii="Consolas" w:eastAsia="Times New Roman" w:hAnsi="Consolas" w:cs="Times New Roman"/>
+          <w:color w:val="000000"/>
+          <w:kern w:val="0"/>
+          <w:sz w:val="21"/>
+          <w:szCs w:val="21"/>
+          <w:lang w:eastAsia="en-IN"/>
+          <w14:ligatures w14:val="none"/>
+        </w:rPr>
+        <w:t>.</w:t>
+      </w:r>
       <w:proofErr w:type="spellStart"/>
       <w:r>
         <w:rPr>
           <w:rFonts w:ascii="Consolas" w:eastAsia="Times New Roman" w:hAnsi="Consolas" w:cs="Times New Roman"/>
-          <w:color w:val="0070C1"/>
-          <w:kern w:val="0"/>
-          <w:sz w:val="21"/>
-          <w:szCs w:val="21"/>
-          <w:lang w:eastAsia="en-IN"/>
-          <w14:ligatures w14:val="none"/>
-        </w:rPr>
-        <w:t>NFTCOLLECT</w:t>
+          <w:color w:val="795E26"/>
+          <w:kern w:val="0"/>
+          <w:sz w:val="21"/>
+          <w:szCs w:val="21"/>
+          <w:lang w:eastAsia="en-IN"/>
+          <w14:ligatures w14:val="none"/>
+        </w:rPr>
+        <w:t>concat</w:t>
+      </w:r>
+      <w:proofErr w:type="spellEnd"/>
+      <w:r>
+        <w:rPr>
+          <w:rFonts w:ascii="Consolas" w:eastAsia="Times New Roman" w:hAnsi="Consolas" w:cs="Times New Roman"/>
+          <w:color w:val="000000"/>
+          <w:kern w:val="0"/>
+          <w:sz w:val="21"/>
+          <w:szCs w:val="21"/>
+          <w:lang w:eastAsia="en-IN"/>
+          <w14:ligatures w14:val="none"/>
+        </w:rPr>
+        <w:t>(</w:t>
+      </w:r>
+      <w:r>
+        <w:rPr>
+          <w:rFonts w:ascii="Consolas" w:eastAsia="Times New Roman" w:hAnsi="Consolas" w:cs="Times New Roman"/>
+          <w:color w:val="001080"/>
+          <w:kern w:val="0"/>
+          <w:sz w:val="21"/>
+          <w:szCs w:val="21"/>
+          <w:lang w:eastAsia="en-IN"/>
+          <w14:ligatures w14:val="none"/>
+        </w:rPr>
+        <w:t>index</w:t>
+      </w:r>
+      <w:r>
+        <w:rPr>
+          <w:rFonts w:ascii="Consolas" w:eastAsia="Times New Roman" w:hAnsi="Consolas" w:cs="Times New Roman"/>
+          <w:color w:val="000000"/>
+          <w:kern w:val="0"/>
+          <w:sz w:val="21"/>
+          <w:szCs w:val="21"/>
+          <w:lang w:eastAsia="en-IN"/>
+          <w14:ligatures w14:val="none"/>
+        </w:rPr>
+        <w:t xml:space="preserve"> + </w:t>
+      </w:r>
+      <w:r>
+        <w:rPr>
+          <w:rFonts w:ascii="Consolas" w:eastAsia="Times New Roman" w:hAnsi="Consolas" w:cs="Times New Roman"/>
+          <w:color w:val="098658"/>
+          <w:kern w:val="0"/>
+          <w:sz w:val="21"/>
+          <w:szCs w:val="21"/>
+          <w:lang w:eastAsia="en-IN"/>
+          <w14:ligatures w14:val="none"/>
+        </w:rPr>
+        <w:t>1</w:t>
+      </w:r>
+      <w:r>
+        <w:rPr>
+          <w:rFonts w:ascii="Consolas" w:eastAsia="Times New Roman" w:hAnsi="Consolas" w:cs="Times New Roman"/>
+          <w:color w:val="000000"/>
+          <w:kern w:val="0"/>
+          <w:sz w:val="21"/>
+          <w:szCs w:val="21"/>
+          <w:lang w:eastAsia="en-IN"/>
+          <w14:ligatures w14:val="none"/>
+        </w:rPr>
+        <w:t>));</w:t>
+      </w:r>
+    </w:p>
+    <w:p>
+      <w:pPr>
+        <w:shd w:val="clear" w:color="auto" w:fill="FFFFFF"/>
+        <w:spacing w:after="0" w:line="285" w:lineRule="atLeast"/>
+        <w:rPr>
+          <w:rFonts w:ascii="Consolas" w:eastAsia="Times New Roman" w:hAnsi="Consolas" w:cs="Times New Roman"/>
+          <w:color w:val="000000"/>
+          <w:kern w:val="0"/>
+          <w:sz w:val="21"/>
+          <w:szCs w:val="21"/>
+          <w:lang w:eastAsia="en-IN"/>
+          <w14:ligatures w14:val="none"/>
+        </w:rPr>
+      </w:pPr>
+      <w:r>
+        <w:rPr>
+          <w:rFonts w:ascii="Consolas" w:eastAsia="Times New Roman" w:hAnsi="Consolas" w:cs="Times New Roman"/>
+          <w:color w:val="000000"/>
+          <w:kern w:val="0"/>
+          <w:sz w:val="21"/>
+          <w:szCs w:val="21"/>
+          <w:lang w:eastAsia="en-IN"/>
+          <w14:ligatures w14:val="none"/>
+        </w:rPr>
+        <w:t>   </w:t>
+      </w:r>
+      <w:r>
+        <w:rPr>
+          <w:rFonts w:ascii="Consolas" w:eastAsia="Times New Roman" w:hAnsi="Consolas" w:cs="Times New Roman"/>
+          <w:color w:val="001080"/>
+          <w:kern w:val="0"/>
+          <w:sz w:val="21"/>
+          <w:szCs w:val="21"/>
+          <w:lang w:eastAsia="en-IN"/>
+          <w14:ligatures w14:val="none"/>
+        </w:rPr>
+        <w:t>console</w:t>
       </w:r>
       <w:r>
         <w:rPr>
@@ -906,9 +1456,72 @@
           <w:lang w:eastAsia="en-IN"/>
           <w14:ligatures w14:val="none"/>
         </w:rPr>
-        <w:t>push</w:t>
+        <w:t>log</w:t>
+      </w:r>
+      <w:r>
+        <w:rPr>
+          <w:rFonts w:ascii="Consolas" w:eastAsia="Times New Roman" w:hAnsi="Consolas" w:cs="Times New Roman"/>
+          <w:color w:val="000000"/>
+          <w:kern w:val="0"/>
+          <w:sz w:val="21"/>
+          <w:szCs w:val="21"/>
+          <w:lang w:eastAsia="en-IN"/>
+          <w14:ligatures w14:val="none"/>
+        </w:rPr>
+        <w:t>(</w:t>
+      </w:r>
+      <w:r>
+        <w:rPr>
+          <w:rFonts w:ascii="Consolas" w:eastAsia="Times New Roman" w:hAnsi="Consolas" w:cs="Times New Roman"/>
+          <w:color w:val="A31515"/>
+          <w:kern w:val="0"/>
+          <w:sz w:val="21"/>
+          <w:szCs w:val="21"/>
+          <w:lang w:eastAsia="en-IN"/>
+          <w14:ligatures w14:val="none"/>
+        </w:rPr>
+        <w:t>'name</w:t>
+      </w:r>
+      <w:proofErr w:type="gramStart"/>
+      <w:r>
+        <w:rPr>
+          <w:rFonts w:ascii="Consolas" w:eastAsia="Times New Roman" w:hAnsi="Consolas" w:cs="Times New Roman"/>
+          <w:color w:val="A31515"/>
+          <w:kern w:val="0"/>
+          <w:sz w:val="21"/>
+          <w:szCs w:val="21"/>
+          <w:lang w:eastAsia="en-IN"/>
+          <w14:ligatures w14:val="none"/>
+        </w:rPr>
+        <w:t>'</w:t>
+      </w:r>
+      <w:r>
+        <w:rPr>
+          <w:rFonts w:ascii="Consolas" w:eastAsia="Times New Roman" w:hAnsi="Consolas" w:cs="Times New Roman"/>
+          <w:color w:val="000000"/>
+          <w:kern w:val="0"/>
+          <w:sz w:val="21"/>
+          <w:szCs w:val="21"/>
+          <w:lang w:eastAsia="en-IN"/>
+          <w14:ligatures w14:val="none"/>
+        </w:rPr>
+        <w:t>.</w:t>
+      </w:r>
+      <w:proofErr w:type="spellStart"/>
+      <w:r>
+        <w:rPr>
+          <w:rFonts w:ascii="Consolas" w:eastAsia="Times New Roman" w:hAnsi="Consolas" w:cs="Times New Roman"/>
+          <w:color w:val="795E26"/>
+          <w:kern w:val="0"/>
+          <w:sz w:val="21"/>
+          <w:szCs w:val="21"/>
+          <w:lang w:eastAsia="en-IN"/>
+          <w14:ligatures w14:val="none"/>
+        </w:rPr>
+        <w:t>concat</w:t>
       </w:r>
       <w:proofErr w:type="spellEnd"/>
+      <w:proofErr w:type="gramEnd"/>
       <w:r>
         <w:rPr>
           <w:rFonts w:ascii="Consolas" w:eastAsia="Times New Roman" w:hAnsi="Consolas" w:cs="Times New Roman"/>
@@ -921,11 +1534,198 @@
         </w:rPr>
         <w:t>(</w:t>
       </w:r>
+      <w:r>
+        <w:rPr>
+          <w:rFonts w:ascii="Consolas" w:eastAsia="Times New Roman" w:hAnsi="Consolas" w:cs="Times New Roman"/>
+          <w:color w:val="001080"/>
+          <w:kern w:val="0"/>
+          <w:sz w:val="21"/>
+          <w:szCs w:val="21"/>
+          <w:lang w:eastAsia="en-IN"/>
+          <w14:ligatures w14:val="none"/>
+        </w:rPr>
+        <w:t>nft</w:t>
+      </w:r>
+      <w:r>
+        <w:rPr>
+          <w:rFonts w:ascii="Consolas" w:eastAsia="Times New Roman" w:hAnsi="Consolas" w:cs="Times New Roman"/>
+          <w:color w:val="000000"/>
+          <w:kern w:val="0"/>
+          <w:sz w:val="21"/>
+          <w:szCs w:val="21"/>
+          <w:lang w:eastAsia="en-IN"/>
+          <w14:ligatures w14:val="none"/>
+        </w:rPr>
+        <w:t>.</w:t>
+      </w:r>
+      <w:r>
+        <w:rPr>
+          <w:rFonts w:ascii="Consolas" w:eastAsia="Times New Roman" w:hAnsi="Consolas" w:cs="Times New Roman"/>
+          <w:color w:val="001080"/>
+          <w:kern w:val="0"/>
+          <w:sz w:val="21"/>
+          <w:szCs w:val="21"/>
+          <w:lang w:eastAsia="en-IN"/>
+          <w14:ligatures w14:val="none"/>
+        </w:rPr>
+        <w:t>name</w:t>
+      </w:r>
+      <w:r>
+        <w:rPr>
+          <w:rFonts w:ascii="Consolas" w:eastAsia="Times New Roman" w:hAnsi="Consolas" w:cs="Times New Roman"/>
+          <w:color w:val="000000"/>
+          <w:kern w:val="0"/>
+          <w:sz w:val="21"/>
+          <w:szCs w:val="21"/>
+          <w:lang w:eastAsia="en-IN"/>
+          <w14:ligatures w14:val="none"/>
+        </w:rPr>
+        <w:t>));</w:t>
+      </w:r>
+    </w:p>
+    <w:p>
+      <w:pPr>
+        <w:shd w:val="clear" w:color="auto" w:fill="FFFFFF"/>
+        <w:spacing w:after="0" w:line="285" w:lineRule="atLeast"/>
+        <w:rPr>
+          <w:rFonts w:ascii="Consolas" w:eastAsia="Times New Roman" w:hAnsi="Consolas" w:cs="Times New Roman"/>
+          <w:color w:val="000000"/>
+          <w:kern w:val="0"/>
+          <w:sz w:val="21"/>
+          <w:szCs w:val="21"/>
+          <w:lang w:eastAsia="en-IN"/>
+          <w14:ligatures w14:val="none"/>
+        </w:rPr>
+      </w:pPr>
+      <w:r>
+        <w:rPr>
+          <w:rFonts w:ascii="Consolas" w:eastAsia="Times New Roman" w:hAnsi="Consolas" w:cs="Times New Roman"/>
+          <w:color w:val="000000"/>
+          <w:kern w:val="0"/>
+          <w:sz w:val="21"/>
+          <w:szCs w:val="21"/>
+          <w:lang w:eastAsia="en-IN"/>
+          <w14:ligatures w14:val="none"/>
+        </w:rPr>
+        <w:t>   </w:t>
+      </w:r>
+      <w:r>
+        <w:rPr>
+          <w:rFonts w:ascii="Consolas" w:eastAsia="Times New Roman" w:hAnsi="Consolas" w:cs="Times New Roman"/>
+          <w:color w:val="001080"/>
+          <w:kern w:val="0"/>
+          <w:sz w:val="21"/>
+          <w:szCs w:val="21"/>
+          <w:lang w:eastAsia="en-IN"/>
+          <w14:ligatures w14:val="none"/>
+        </w:rPr>
+        <w:t>console</w:t>
+      </w:r>
+      <w:r>
+        <w:rPr>
+          <w:rFonts w:ascii="Consolas" w:eastAsia="Times New Roman" w:hAnsi="Consolas" w:cs="Times New Roman"/>
+          <w:color w:val="000000"/>
+          <w:kern w:val="0"/>
+          <w:sz w:val="21"/>
+          <w:szCs w:val="21"/>
+          <w:lang w:eastAsia="en-IN"/>
+          <w14:ligatures w14:val="none"/>
+        </w:rPr>
+        <w:t>.</w:t>
+      </w:r>
+      <w:r>
+        <w:rPr>
+          <w:rFonts w:ascii="Consolas" w:eastAsia="Times New Roman" w:hAnsi="Consolas" w:cs="Times New Roman"/>
+          <w:color w:val="795E26"/>
+          <w:kern w:val="0"/>
+          <w:sz w:val="21"/>
+          <w:szCs w:val="21"/>
+          <w:lang w:eastAsia="en-IN"/>
+          <w14:ligatures w14:val="none"/>
+        </w:rPr>
+        <w:t>log</w:t>
+      </w:r>
+      <w:r>
+        <w:rPr>
+          <w:rFonts w:ascii="Consolas" w:eastAsia="Times New Roman" w:hAnsi="Consolas" w:cs="Times New Roman"/>
+          <w:color w:val="000000"/>
+          <w:kern w:val="0"/>
+          <w:sz w:val="21"/>
+          <w:szCs w:val="21"/>
+          <w:lang w:eastAsia="en-IN"/>
+          <w14:ligatures w14:val="none"/>
+        </w:rPr>
+        <w:t>(</w:t>
+      </w:r>
+      <w:r>
+        <w:rPr>
+          <w:rFonts w:ascii="Consolas" w:eastAsia="Times New Roman" w:hAnsi="Consolas" w:cs="Times New Roman"/>
+          <w:color w:val="A31515"/>
+          <w:kern w:val="0"/>
+          <w:sz w:val="21"/>
+          <w:szCs w:val="21"/>
+          <w:lang w:eastAsia="en-IN"/>
+          <w14:ligatures w14:val="none"/>
+        </w:rPr>
+        <w:t>'Department:</w:t>
+      </w:r>
+      <w:proofErr w:type="gramStart"/>
+      <w:r>
+        <w:rPr>
+          <w:rFonts w:ascii="Consolas" w:eastAsia="Times New Roman" w:hAnsi="Consolas" w:cs="Times New Roman"/>
+          <w:color w:val="A31515"/>
+          <w:kern w:val="0"/>
+          <w:sz w:val="21"/>
+          <w:szCs w:val="21"/>
+          <w:lang w:eastAsia="en-IN"/>
+          <w14:ligatures w14:val="none"/>
+        </w:rPr>
+        <w:t>'</w:t>
+      </w:r>
+      <w:r>
+        <w:rPr>
+          <w:rFonts w:ascii="Consolas" w:eastAsia="Times New Roman" w:hAnsi="Consolas" w:cs="Times New Roman"/>
+          <w:color w:val="000000"/>
+          <w:kern w:val="0"/>
+          <w:sz w:val="21"/>
+          <w:szCs w:val="21"/>
+          <w:lang w:eastAsia="en-IN"/>
+          <w14:ligatures w14:val="none"/>
+        </w:rPr>
+        <w:t>.</w:t>
+      </w:r>
       <w:proofErr w:type="spellStart"/>
       <w:r>
         <w:rPr>
           <w:rFonts w:ascii="Consolas" w:eastAsia="Times New Roman" w:hAnsi="Consolas" w:cs="Times New Roman"/>
-          <w:color w:val="0070C1"/>
+          <w:color w:val="795E26"/>
+          <w:kern w:val="0"/>
+          <w:sz w:val="21"/>
+          <w:szCs w:val="21"/>
+          <w:lang w:eastAsia="en-IN"/>
+          <w14:ligatures w14:val="none"/>
+        </w:rPr>
+        <w:t>concat</w:t>
+      </w:r>
+      <w:proofErr w:type="spellEnd"/>
+      <w:proofErr w:type="gramEnd"/>
+      <w:r>
+        <w:rPr>
+          <w:rFonts w:ascii="Consolas" w:eastAsia="Times New Roman" w:hAnsi="Consolas" w:cs="Times New Roman"/>
+          <w:color w:val="000000"/>
+          <w:kern w:val="0"/>
+          <w:sz w:val="21"/>
+          <w:szCs w:val="21"/>
+          <w:lang w:eastAsia="en-IN"/>
+          <w14:ligatures w14:val="none"/>
+        </w:rPr>
+        <w:t>(</w:t>
+      </w:r>
+      <w:proofErr w:type="spellStart"/>
+      <w:r>
+        <w:rPr>
+          <w:rFonts w:ascii="Consolas" w:eastAsia="Times New Roman" w:hAnsi="Consolas" w:cs="Times New Roman"/>
+          <w:color w:val="001080"/>
           <w:kern w:val="0"/>
           <w:sz w:val="21"/>
           <w:szCs w:val="21"/>
@@ -934,6 +1734,30 @@
         </w:rPr>
         <w:t>nft</w:t>
       </w:r>
+      <w:r>
+        <w:rPr>
+          <w:rFonts w:ascii="Consolas" w:eastAsia="Times New Roman" w:hAnsi="Consolas" w:cs="Times New Roman"/>
+          <w:color w:val="000000"/>
+          <w:kern w:val="0"/>
+          <w:sz w:val="21"/>
+          <w:szCs w:val="21"/>
+          <w:lang w:eastAsia="en-IN"/>
+          <w14:ligatures w14:val="none"/>
+        </w:rPr>
+        <w:t>.</w:t>
+      </w:r>
+      <w:r>
+        <w:rPr>
+          <w:rFonts w:ascii="Consolas" w:eastAsia="Times New Roman" w:hAnsi="Consolas" w:cs="Times New Roman"/>
+          <w:color w:val="001080"/>
+          <w:kern w:val="0"/>
+          <w:sz w:val="21"/>
+          <w:szCs w:val="21"/>
+          <w:lang w:eastAsia="en-IN"/>
+          <w14:ligatures w14:val="none"/>
+        </w:rPr>
+        <w:t>department</w:t>
+      </w:r>
       <w:proofErr w:type="spellEnd"/>
       <w:r>
         <w:rPr>
@@ -945,6 +1769,473 @@
           <w:lang w:eastAsia="en-IN"/>
           <w14:ligatures w14:val="none"/>
         </w:rPr>
+        <w:t>));</w:t>
+      </w:r>
+    </w:p>
+    <w:p>
+      <w:pPr>
+        <w:shd w:val="clear" w:color="auto" w:fill="FFFFFF"/>
+        <w:spacing w:after="0" w:line="285" w:lineRule="atLeast"/>
+        <w:rPr>
+          <w:rFonts w:ascii="Consolas" w:eastAsia="Times New Roman" w:hAnsi="Consolas" w:cs="Times New Roman"/>
+          <w:color w:val="000000"/>
+          <w:kern w:val="0"/>
+          <w:sz w:val="21"/>
+          <w:szCs w:val="21"/>
+          <w:lang w:eastAsia="en-IN"/>
+          <w14:ligatures w14:val="none"/>
+        </w:rPr>
+      </w:pPr>
+      <w:r>
+        <w:rPr>
+          <w:rFonts w:ascii="Consolas" w:eastAsia="Times New Roman" w:hAnsi="Consolas" w:cs="Times New Roman"/>
+          <w:color w:val="000000"/>
+          <w:kern w:val="0"/>
+          <w:sz w:val="21"/>
+          <w:szCs w:val="21"/>
+          <w:lang w:eastAsia="en-IN"/>
+          <w14:ligatures w14:val="none"/>
+        </w:rPr>
+        <w:t>   </w:t>
+      </w:r>
+      <w:r>
+        <w:rPr>
+          <w:rFonts w:ascii="Consolas" w:eastAsia="Times New Roman" w:hAnsi="Consolas" w:cs="Times New Roman"/>
+          <w:color w:val="001080"/>
+          <w:kern w:val="0"/>
+          <w:sz w:val="21"/>
+          <w:szCs w:val="21"/>
+          <w:lang w:eastAsia="en-IN"/>
+          <w14:ligatures w14:val="none"/>
+        </w:rPr>
+        <w:t>console</w:t>
+      </w:r>
+      <w:r>
+        <w:rPr>
+          <w:rFonts w:ascii="Consolas" w:eastAsia="Times New Roman" w:hAnsi="Consolas" w:cs="Times New Roman"/>
+          <w:color w:val="000000"/>
+          <w:kern w:val="0"/>
+          <w:sz w:val="21"/>
+          <w:szCs w:val="21"/>
+          <w:lang w:eastAsia="en-IN"/>
+          <w14:ligatures w14:val="none"/>
+        </w:rPr>
+        <w:t>.</w:t>
+      </w:r>
+      <w:r>
+        <w:rPr>
+          <w:rFonts w:ascii="Consolas" w:eastAsia="Times New Roman" w:hAnsi="Consolas" w:cs="Times New Roman"/>
+          <w:color w:val="795E26"/>
+          <w:kern w:val="0"/>
+          <w:sz w:val="21"/>
+          <w:szCs w:val="21"/>
+          <w:lang w:eastAsia="en-IN"/>
+          <w14:ligatures w14:val="none"/>
+        </w:rPr>
+        <w:t>log</w:t>
+      </w:r>
+      <w:r>
+        <w:rPr>
+          <w:rFonts w:ascii="Consolas" w:eastAsia="Times New Roman" w:hAnsi="Consolas" w:cs="Times New Roman"/>
+          <w:color w:val="000000"/>
+          <w:kern w:val="0"/>
+          <w:sz w:val="21"/>
+          <w:szCs w:val="21"/>
+          <w:lang w:eastAsia="en-IN"/>
+          <w14:ligatures w14:val="none"/>
+        </w:rPr>
+        <w:t>(</w:t>
+      </w:r>
+      <w:r>
+        <w:rPr>
+          <w:rFonts w:ascii="Consolas" w:eastAsia="Times New Roman" w:hAnsi="Consolas" w:cs="Times New Roman"/>
+          <w:color w:val="A31515"/>
+          <w:kern w:val="0"/>
+          <w:sz w:val="21"/>
+          <w:szCs w:val="21"/>
+          <w:lang w:eastAsia="en-IN"/>
+          <w14:ligatures w14:val="none"/>
+        </w:rPr>
+        <w:t>'designation:</w:t>
+      </w:r>
+      <w:proofErr w:type="gramStart"/>
+      <w:r>
+        <w:rPr>
+          <w:rFonts w:ascii="Consolas" w:eastAsia="Times New Roman" w:hAnsi="Consolas" w:cs="Times New Roman"/>
+          <w:color w:val="A31515"/>
+          <w:kern w:val="0"/>
+          <w:sz w:val="21"/>
+          <w:szCs w:val="21"/>
+          <w:lang w:eastAsia="en-IN"/>
+          <w14:ligatures w14:val="none"/>
+        </w:rPr>
+        <w:t>'</w:t>
+      </w:r>
+      <w:r>
+        <w:rPr>
+          <w:rFonts w:ascii="Consolas" w:eastAsia="Times New Roman" w:hAnsi="Consolas" w:cs="Times New Roman"/>
+          <w:color w:val="000000"/>
+          <w:kern w:val="0"/>
+          <w:sz w:val="21"/>
+          <w:szCs w:val="21"/>
+          <w:lang w:eastAsia="en-IN"/>
+          <w14:ligatures w14:val="none"/>
+        </w:rPr>
+        <w:t>.</w:t>
+      </w:r>
+      <w:proofErr w:type="spellStart"/>
+      <w:r>
+        <w:rPr>
+          <w:rFonts w:ascii="Consolas" w:eastAsia="Times New Roman" w:hAnsi="Consolas" w:cs="Times New Roman"/>
+          <w:color w:val="795E26"/>
+          <w:kern w:val="0"/>
+          <w:sz w:val="21"/>
+          <w:szCs w:val="21"/>
+          <w:lang w:eastAsia="en-IN"/>
+          <w14:ligatures w14:val="none"/>
+        </w:rPr>
+        <w:t>concat</w:t>
+      </w:r>
+      <w:proofErr w:type="spellEnd"/>
+      <w:proofErr w:type="gramEnd"/>
+      <w:r>
+        <w:rPr>
+          <w:rFonts w:ascii="Consolas" w:eastAsia="Times New Roman" w:hAnsi="Consolas" w:cs="Times New Roman"/>
+          <w:color w:val="000000"/>
+          <w:kern w:val="0"/>
+          <w:sz w:val="21"/>
+          <w:szCs w:val="21"/>
+          <w:lang w:eastAsia="en-IN"/>
+          <w14:ligatures w14:val="none"/>
+        </w:rPr>
+        <w:t>(</w:t>
+      </w:r>
+      <w:proofErr w:type="spellStart"/>
+      <w:r>
+        <w:rPr>
+          <w:rFonts w:ascii="Consolas" w:eastAsia="Times New Roman" w:hAnsi="Consolas" w:cs="Times New Roman"/>
+          <w:color w:val="001080"/>
+          <w:kern w:val="0"/>
+          <w:sz w:val="21"/>
+          <w:szCs w:val="21"/>
+          <w:lang w:eastAsia="en-IN"/>
+          <w14:ligatures w14:val="none"/>
+        </w:rPr>
+        <w:t>nft</w:t>
+      </w:r>
+      <w:r>
+        <w:rPr>
+          <w:rFonts w:ascii="Consolas" w:eastAsia="Times New Roman" w:hAnsi="Consolas" w:cs="Times New Roman"/>
+          <w:color w:val="000000"/>
+          <w:kern w:val="0"/>
+          <w:sz w:val="21"/>
+          <w:szCs w:val="21"/>
+          <w:lang w:eastAsia="en-IN"/>
+          <w14:ligatures w14:val="none"/>
+        </w:rPr>
+        <w:t>.</w:t>
+      </w:r>
+      <w:r>
+        <w:rPr>
+          <w:rFonts w:ascii="Consolas" w:eastAsia="Times New Roman" w:hAnsi="Consolas" w:cs="Times New Roman"/>
+          <w:color w:val="001080"/>
+          <w:kern w:val="0"/>
+          <w:sz w:val="21"/>
+          <w:szCs w:val="21"/>
+          <w:lang w:eastAsia="en-IN"/>
+          <w14:ligatures w14:val="none"/>
+        </w:rPr>
+        <w:t>designation</w:t>
+      </w:r>
+      <w:proofErr w:type="spellEnd"/>
+      <w:r>
+        <w:rPr>
+          <w:rFonts w:ascii="Consolas" w:eastAsia="Times New Roman" w:hAnsi="Consolas" w:cs="Times New Roman"/>
+          <w:color w:val="000000"/>
+          <w:kern w:val="0"/>
+          <w:sz w:val="21"/>
+          <w:szCs w:val="21"/>
+          <w:lang w:eastAsia="en-IN"/>
+          <w14:ligatures w14:val="none"/>
+        </w:rPr>
+        <w:t>));</w:t>
+      </w:r>
+    </w:p>
+    <w:p>
+      <w:pPr>
+        <w:shd w:val="clear" w:color="auto" w:fill="FFFFFF"/>
+        <w:spacing w:after="0" w:line="285" w:lineRule="atLeast"/>
+        <w:rPr>
+          <w:rFonts w:ascii="Consolas" w:eastAsia="Times New Roman" w:hAnsi="Consolas" w:cs="Times New Roman"/>
+          <w:color w:val="000000"/>
+          <w:kern w:val="0"/>
+          <w:sz w:val="21"/>
+          <w:szCs w:val="21"/>
+          <w:lang w:eastAsia="en-IN"/>
+          <w14:ligatures w14:val="none"/>
+        </w:rPr>
+      </w:pPr>
+      <w:r>
+        <w:rPr>
+          <w:rFonts w:ascii="Consolas" w:eastAsia="Times New Roman" w:hAnsi="Consolas" w:cs="Times New Roman"/>
+          <w:color w:val="000000"/>
+          <w:kern w:val="0"/>
+          <w:sz w:val="21"/>
+          <w:szCs w:val="21"/>
+          <w:lang w:eastAsia="en-IN"/>
+          <w14:ligatures w14:val="none"/>
+        </w:rPr>
+        <w:t>   </w:t>
+      </w:r>
+      <w:proofErr w:type="gramStart"/>
+      <w:r>
+        <w:rPr>
+          <w:rFonts w:ascii="Consolas" w:eastAsia="Times New Roman" w:hAnsi="Consolas" w:cs="Times New Roman"/>
+          <w:color w:val="001080"/>
+          <w:kern w:val="0"/>
+          <w:sz w:val="21"/>
+          <w:szCs w:val="21"/>
+          <w:lang w:eastAsia="en-IN"/>
+          <w14:ligatures w14:val="none"/>
+        </w:rPr>
+        <w:t>console</w:t>
+      </w:r>
+      <w:r>
+        <w:rPr>
+          <w:rFonts w:ascii="Consolas" w:eastAsia="Times New Roman" w:hAnsi="Consolas" w:cs="Times New Roman"/>
+          <w:color w:val="000000"/>
+          <w:kern w:val="0"/>
+          <w:sz w:val="21"/>
+          <w:szCs w:val="21"/>
+          <w:lang w:eastAsia="en-IN"/>
+          <w14:ligatures w14:val="none"/>
+        </w:rPr>
+        <w:t>.</w:t>
+      </w:r>
+      <w:r>
+        <w:rPr>
+          <w:rFonts w:ascii="Consolas" w:eastAsia="Times New Roman" w:hAnsi="Consolas" w:cs="Times New Roman"/>
+          <w:color w:val="795E26"/>
+          <w:kern w:val="0"/>
+          <w:sz w:val="21"/>
+          <w:szCs w:val="21"/>
+          <w:lang w:eastAsia="en-IN"/>
+          <w14:ligatures w14:val="none"/>
+        </w:rPr>
+        <w:t>log</w:t>
+      </w:r>
+      <w:r>
+        <w:rPr>
+          <w:rFonts w:ascii="Consolas" w:eastAsia="Times New Roman" w:hAnsi="Consolas" w:cs="Times New Roman"/>
+          <w:color w:val="000000"/>
+          <w:kern w:val="0"/>
+          <w:sz w:val="21"/>
+          <w:szCs w:val="21"/>
+          <w:lang w:eastAsia="en-IN"/>
+          <w14:ligatures w14:val="none"/>
+        </w:rPr>
+        <w:t>(</w:t>
+      </w:r>
+      <w:proofErr w:type="gramEnd"/>
+      <w:r>
+        <w:rPr>
+          <w:rFonts w:ascii="Consolas" w:eastAsia="Times New Roman" w:hAnsi="Consolas" w:cs="Times New Roman"/>
+          <w:color w:val="A31515"/>
+          <w:kern w:val="0"/>
+          <w:sz w:val="21"/>
+          <w:szCs w:val="21"/>
+          <w:lang w:eastAsia="en-IN"/>
+          <w14:ligatures w14:val="none"/>
+        </w:rPr>
+        <w:t>'Office Location:'</w:t>
+      </w:r>
+      <w:r>
+        <w:rPr>
+          <w:rFonts w:ascii="Consolas" w:eastAsia="Times New Roman" w:hAnsi="Consolas" w:cs="Times New Roman"/>
+          <w:color w:val="000000"/>
+          <w:kern w:val="0"/>
+          <w:sz w:val="21"/>
+          <w:szCs w:val="21"/>
+          <w:lang w:eastAsia="en-IN"/>
+          <w14:ligatures w14:val="none"/>
+        </w:rPr>
+        <w:t>.</w:t>
+      </w:r>
+      <w:proofErr w:type="spellStart"/>
+      <w:r>
+        <w:rPr>
+          <w:rFonts w:ascii="Consolas" w:eastAsia="Times New Roman" w:hAnsi="Consolas" w:cs="Times New Roman"/>
+          <w:color w:val="795E26"/>
+          <w:kern w:val="0"/>
+          <w:sz w:val="21"/>
+          <w:szCs w:val="21"/>
+          <w:lang w:eastAsia="en-IN"/>
+          <w14:ligatures w14:val="none"/>
+        </w:rPr>
+        <w:t>concat</w:t>
+      </w:r>
+      <w:proofErr w:type="spellEnd"/>
+      <w:r>
+        <w:rPr>
+          <w:rFonts w:ascii="Consolas" w:eastAsia="Times New Roman" w:hAnsi="Consolas" w:cs="Times New Roman"/>
+          <w:color w:val="000000"/>
+          <w:kern w:val="0"/>
+          <w:sz w:val="21"/>
+          <w:szCs w:val="21"/>
+          <w:lang w:eastAsia="en-IN"/>
+          <w14:ligatures w14:val="none"/>
+        </w:rPr>
+        <w:t>(</w:t>
+      </w:r>
+      <w:proofErr w:type="spellStart"/>
+      <w:r>
+        <w:rPr>
+          <w:rFonts w:ascii="Consolas" w:eastAsia="Times New Roman" w:hAnsi="Consolas" w:cs="Times New Roman"/>
+          <w:color w:val="001080"/>
+          <w:kern w:val="0"/>
+          <w:sz w:val="21"/>
+          <w:szCs w:val="21"/>
+          <w:lang w:eastAsia="en-IN"/>
+          <w14:ligatures w14:val="none"/>
+        </w:rPr>
+        <w:t>nft</w:t>
+      </w:r>
+      <w:r>
+        <w:rPr>
+          <w:rFonts w:ascii="Consolas" w:eastAsia="Times New Roman" w:hAnsi="Consolas" w:cs="Times New Roman"/>
+          <w:color w:val="000000"/>
+          <w:kern w:val="0"/>
+          <w:sz w:val="21"/>
+          <w:szCs w:val="21"/>
+          <w:lang w:eastAsia="en-IN"/>
+          <w14:ligatures w14:val="none"/>
+        </w:rPr>
+        <w:t>.</w:t>
+      </w:r>
+      <w:r>
+        <w:rPr>
+          <w:rFonts w:ascii="Consolas" w:eastAsia="Times New Roman" w:hAnsi="Consolas" w:cs="Times New Roman"/>
+          <w:color w:val="001080"/>
+          <w:kern w:val="0"/>
+          <w:sz w:val="21"/>
+          <w:szCs w:val="21"/>
+          <w:lang w:eastAsia="en-IN"/>
+          <w14:ligatures w14:val="none"/>
+        </w:rPr>
+        <w:t>locationofoffice</w:t>
+      </w:r>
+      <w:proofErr w:type="spellEnd"/>
+      <w:r>
+        <w:rPr>
+          <w:rFonts w:ascii="Consolas" w:eastAsia="Times New Roman" w:hAnsi="Consolas" w:cs="Times New Roman"/>
+          <w:color w:val="000000"/>
+          <w:kern w:val="0"/>
+          <w:sz w:val="21"/>
+          <w:szCs w:val="21"/>
+          <w:lang w:eastAsia="en-IN"/>
+          <w14:ligatures w14:val="none"/>
+        </w:rPr>
+        <w:t>));</w:t>
+      </w:r>
+    </w:p>
+    <w:p>
+      <w:pPr>
+        <w:shd w:val="clear" w:color="auto" w:fill="FFFFFF"/>
+        <w:spacing w:after="0" w:line="285" w:lineRule="atLeast"/>
+        <w:rPr>
+          <w:rFonts w:ascii="Consolas" w:eastAsia="Times New Roman" w:hAnsi="Consolas" w:cs="Times New Roman"/>
+          <w:color w:val="000000"/>
+          <w:kern w:val="0"/>
+          <w:sz w:val="21"/>
+          <w:szCs w:val="21"/>
+          <w:lang w:eastAsia="en-IN"/>
+          <w14:ligatures w14:val="none"/>
+        </w:rPr>
+      </w:pPr>
+      <w:r>
+        <w:rPr>
+          <w:rFonts w:ascii="Consolas" w:eastAsia="Times New Roman" w:hAnsi="Consolas" w:cs="Times New Roman"/>
+          <w:color w:val="000000"/>
+          <w:kern w:val="0"/>
+          <w:sz w:val="21"/>
+          <w:szCs w:val="21"/>
+          <w:lang w:eastAsia="en-IN"/>
+          <w14:ligatures w14:val="none"/>
+        </w:rPr>
+        <w:t>   </w:t>
+      </w:r>
+      <w:proofErr w:type="gramStart"/>
+      <w:r>
+        <w:rPr>
+          <w:rFonts w:ascii="Consolas" w:eastAsia="Times New Roman" w:hAnsi="Consolas" w:cs="Times New Roman"/>
+          <w:color w:val="001080"/>
+          <w:kern w:val="0"/>
+          <w:sz w:val="21"/>
+          <w:szCs w:val="21"/>
+          <w:lang w:eastAsia="en-IN"/>
+          <w14:ligatures w14:val="none"/>
+        </w:rPr>
+        <w:t>console</w:t>
+      </w:r>
+      <w:r>
+        <w:rPr>
+          <w:rFonts w:ascii="Consolas" w:eastAsia="Times New Roman" w:hAnsi="Consolas" w:cs="Times New Roman"/>
+          <w:color w:val="000000"/>
+          <w:kern w:val="0"/>
+          <w:sz w:val="21"/>
+          <w:szCs w:val="21"/>
+          <w:lang w:eastAsia="en-IN"/>
+          <w14:ligatures w14:val="none"/>
+        </w:rPr>
+        <w:t>.</w:t>
+      </w:r>
+      <w:r>
+        <w:rPr>
+          <w:rFonts w:ascii="Consolas" w:eastAsia="Times New Roman" w:hAnsi="Consolas" w:cs="Times New Roman"/>
+          <w:color w:val="795E26"/>
+          <w:kern w:val="0"/>
+          <w:sz w:val="21"/>
+          <w:szCs w:val="21"/>
+          <w:lang w:eastAsia="en-IN"/>
+          <w14:ligatures w14:val="none"/>
+        </w:rPr>
+        <w:t>log</w:t>
+      </w:r>
+      <w:r>
+        <w:rPr>
+          <w:rFonts w:ascii="Consolas" w:eastAsia="Times New Roman" w:hAnsi="Consolas" w:cs="Times New Roman"/>
+          <w:color w:val="000000"/>
+          <w:kern w:val="0"/>
+          <w:sz w:val="21"/>
+          <w:szCs w:val="21"/>
+          <w:lang w:eastAsia="en-IN"/>
+          <w14:ligatures w14:val="none"/>
+        </w:rPr>
+        <w:t>(</w:t>
+      </w:r>
+      <w:proofErr w:type="gramEnd"/>
+      <w:r>
+        <w:rPr>
+          <w:rFonts w:ascii="Consolas" w:eastAsia="Times New Roman" w:hAnsi="Consolas" w:cs="Times New Roman"/>
+          <w:color w:val="A31515"/>
+          <w:kern w:val="0"/>
+          <w:sz w:val="21"/>
+          <w:szCs w:val="21"/>
+          <w:lang w:eastAsia="en-IN"/>
+          <w14:ligatures w14:val="none"/>
+        </w:rPr>
+        <w:t>''</w:t>
+      </w:r>
+      <w:r>
+        <w:rPr>
+          <w:rFonts w:ascii="Consolas" w:eastAsia="Times New Roman" w:hAnsi="Consolas" w:cs="Times New Roman"/>
+          <w:color w:val="000000"/>
+          <w:kern w:val="0"/>
+          <w:sz w:val="21"/>
+          <w:szCs w:val="21"/>
+          <w:lang w:eastAsia="en-IN"/>
+          <w14:ligatures w14:val="none"/>
+        </w:rPr>
         <w:t>);</w:t>
       </w:r>
     </w:p>
@@ -972,47 +2263,131 @@
           <w:lang w:eastAsia="en-IN"/>
           <w14:ligatures w14:val="none"/>
         </w:rPr>
+        <w:t>   </w:t>
+      </w:r>
+    </w:p>
+    <w:p>
+      <w:pPr>
+        <w:shd w:val="clear" w:color="auto" w:fill="FFFFFF"/>
+        <w:spacing w:after="0" w:line="285" w:lineRule="atLeast"/>
+        <w:rPr>
+          <w:rFonts w:ascii="Consolas" w:eastAsia="Times New Roman" w:hAnsi="Consolas" w:cs="Times New Roman"/>
+          <w:color w:val="000000"/>
+          <w:kern w:val="0"/>
+          <w:sz w:val="21"/>
+          <w:szCs w:val="21"/>
+          <w:lang w:eastAsia="en-IN"/>
+          <w14:ligatures w14:val="none"/>
+        </w:rPr>
+      </w:pPr>
+      <w:r>
+        <w:rPr>
+          <w:rFonts w:ascii="Consolas" w:eastAsia="Times New Roman" w:hAnsi="Consolas" w:cs="Times New Roman"/>
+          <w:color w:val="000000"/>
+          <w:kern w:val="0"/>
+          <w:sz w:val="21"/>
+          <w:szCs w:val="21"/>
+          <w:lang w:eastAsia="en-IN"/>
+          <w14:ligatures w14:val="none"/>
+        </w:rPr>
+        <w:t>   </w:t>
+      </w:r>
+    </w:p>
+    <w:p>
+      <w:pPr>
+        <w:shd w:val="clear" w:color="auto" w:fill="FFFFFF"/>
+        <w:spacing w:after="0" w:line="285" w:lineRule="atLeast"/>
+        <w:rPr>
+          <w:rFonts w:ascii="Consolas" w:eastAsia="Times New Roman" w:hAnsi="Consolas" w:cs="Times New Roman"/>
+          <w:color w:val="000000"/>
+          <w:kern w:val="0"/>
+          <w:sz w:val="21"/>
+          <w:szCs w:val="21"/>
+          <w:lang w:eastAsia="en-IN"/>
+          <w14:ligatures w14:val="none"/>
+        </w:rPr>
+      </w:pPr>
+      <w:r>
+        <w:rPr>
+          <w:rFonts w:ascii="Consolas" w:eastAsia="Times New Roman" w:hAnsi="Consolas" w:cs="Times New Roman"/>
+          <w:color w:val="000000"/>
+          <w:kern w:val="0"/>
+          <w:sz w:val="21"/>
+          <w:szCs w:val="21"/>
+          <w:lang w:eastAsia="en-IN"/>
+          <w14:ligatures w14:val="none"/>
+        </w:rPr>
+        <w:t xml:space="preserve">  </w:t>
+      </w:r>
+    </w:p>
+    <w:p>
+      <w:pPr>
+        <w:shd w:val="clear" w:color="auto" w:fill="FFFFFF"/>
+        <w:spacing w:after="0" w:line="285" w:lineRule="atLeast"/>
+        <w:rPr>
+          <w:rFonts w:ascii="Consolas" w:eastAsia="Times New Roman" w:hAnsi="Consolas" w:cs="Times New Roman"/>
+          <w:color w:val="000000"/>
+          <w:kern w:val="0"/>
+          <w:sz w:val="21"/>
+          <w:szCs w:val="21"/>
+          <w:lang w:eastAsia="en-IN"/>
+          <w14:ligatures w14:val="none"/>
+        </w:rPr>
+      </w:pPr>
+      <w:r>
+        <w:rPr>
+          <w:rFonts w:ascii="Consolas" w:eastAsia="Times New Roman" w:hAnsi="Consolas" w:cs="Times New Roman"/>
+          <w:color w:val="000000"/>
+          <w:kern w:val="0"/>
+          <w:sz w:val="21"/>
+          <w:szCs w:val="21"/>
+          <w:lang w:eastAsia="en-IN"/>
+          <w14:ligatures w14:val="none"/>
+        </w:rPr>
+        <w:t>   });</w:t>
+      </w:r>
+    </w:p>
+    <w:p>
+      <w:pPr>
+        <w:shd w:val="clear" w:color="auto" w:fill="FFFFFF"/>
+        <w:spacing w:after="0" w:line="285" w:lineRule="atLeast"/>
+        <w:rPr>
+          <w:rFonts w:ascii="Consolas" w:eastAsia="Times New Roman" w:hAnsi="Consolas" w:cs="Times New Roman"/>
+          <w:color w:val="000000"/>
+          <w:kern w:val="0"/>
+          <w:sz w:val="21"/>
+          <w:szCs w:val="21"/>
+          <w:lang w:eastAsia="en-IN"/>
+          <w14:ligatures w14:val="none"/>
+        </w:rPr>
+      </w:pPr>
+      <w:r>
+        <w:rPr>
+          <w:rFonts w:ascii="Consolas" w:eastAsia="Times New Roman" w:hAnsi="Consolas" w:cs="Times New Roman"/>
+          <w:color w:val="000000"/>
+          <w:kern w:val="0"/>
+          <w:sz w:val="21"/>
+          <w:szCs w:val="21"/>
+          <w:lang w:eastAsia="en-IN"/>
+          <w14:ligatures w14:val="none"/>
+        </w:rPr>
         <w:t>}</w:t>
       </w:r>
     </w:p>
     <w:p>
       <w:pPr>
         <w:shd w:val="clear" w:color="auto" w:fill="FFFFFF"/>
-        <w:spacing w:after="240" w:line="285" w:lineRule="atLeast"/>
-        <w:rPr>
-          <w:rFonts w:ascii="Consolas" w:eastAsia="Times New Roman" w:hAnsi="Consolas" w:cs="Times New Roman"/>
-          <w:color w:val="000000"/>
-          <w:kern w:val="0"/>
-          <w:sz w:val="21"/>
-          <w:szCs w:val="21"/>
-          <w:lang w:eastAsia="en-IN"/>
-          <w14:ligatures w14:val="none"/>
-        </w:rPr>
-      </w:pPr>
-      <w:r>
-        <w:rPr>
-          <w:rFonts w:ascii="Consolas" w:eastAsia="Times New Roman" w:hAnsi="Consolas" w:cs="Times New Roman"/>
-          <w:color w:val="000000"/>
-          <w:kern w:val="0"/>
-          <w:sz w:val="21"/>
-          <w:szCs w:val="21"/>
-          <w:lang w:eastAsia="en-IN"/>
-          <w14:ligatures w14:val="none"/>
-        </w:rPr>
-        <w:br/>
-      </w:r>
-      <w:r>
-        <w:rPr>
-          <w:rFonts w:ascii="Consolas" w:eastAsia="Times New Roman" w:hAnsi="Consolas" w:cs="Times New Roman"/>
-          <w:color w:val="000000"/>
-          <w:kern w:val="0"/>
-          <w:sz w:val="21"/>
-          <w:szCs w:val="21"/>
-          <w:lang w:eastAsia="en-IN"/>
-          <w14:ligatures w14:val="none"/>
-        </w:rPr>
-        <w:br/>
-      </w:r>
+        <w:spacing w:after="0" w:line="285" w:lineRule="atLeast"/>
+        <w:rPr>
+          <w:rFonts w:ascii="Consolas" w:eastAsia="Times New Roman" w:hAnsi="Consolas" w:cs="Times New Roman"/>
+          <w:color w:val="000000"/>
+          <w:kern w:val="0"/>
+          <w:sz w:val="21"/>
+          <w:szCs w:val="21"/>
+          <w:lang w:eastAsia="en-IN"/>
+          <w14:ligatures w14:val="none"/>
+        </w:rPr>
+      </w:pPr>
     </w:p>
     <w:p>
       <w:pPr>
@@ -1038,60 +2413,7 @@
           <w:lang w:eastAsia="en-IN"/>
           <w14:ligatures w14:val="none"/>
         </w:rPr>
-        <w:t>// create a "loop" that will go through an "array" of NFT's</w:t>
-      </w:r>
-    </w:p>
-    <w:p>
-      <w:pPr>
-        <w:shd w:val="clear" w:color="auto" w:fill="FFFFFF"/>
-        <w:spacing w:after="0" w:line="285" w:lineRule="atLeast"/>
-        <w:rPr>
-          <w:rFonts w:ascii="Consolas" w:eastAsia="Times New Roman" w:hAnsi="Consolas" w:cs="Times New Roman"/>
-          <w:color w:val="000000"/>
-          <w:kern w:val="0"/>
-          <w:sz w:val="21"/>
-          <w:szCs w:val="21"/>
-          <w:lang w:eastAsia="en-IN"/>
-          <w14:ligatures w14:val="none"/>
-        </w:rPr>
-      </w:pPr>
-      <w:r>
-        <w:rPr>
-          <w:rFonts w:ascii="Consolas" w:eastAsia="Times New Roman" w:hAnsi="Consolas" w:cs="Times New Roman"/>
-          <w:color w:val="008000"/>
-          <w:kern w:val="0"/>
-          <w:sz w:val="21"/>
-          <w:szCs w:val="21"/>
-          <w:lang w:eastAsia="en-IN"/>
-          <w14:ligatures w14:val="none"/>
-        </w:rPr>
-        <w:t xml:space="preserve">// and print their metadata with </w:t>
-      </w:r>
-      <w:proofErr w:type="gramStart"/>
-      <w:r>
-        <w:rPr>
-          <w:rFonts w:ascii="Consolas" w:eastAsia="Times New Roman" w:hAnsi="Consolas" w:cs="Times New Roman"/>
-          <w:color w:val="008000"/>
-          <w:kern w:val="0"/>
-          <w:sz w:val="21"/>
-          <w:szCs w:val="21"/>
-          <w:lang w:eastAsia="en-IN"/>
-          <w14:ligatures w14:val="none"/>
-        </w:rPr>
-        <w:t>console.log(</w:t>
-      </w:r>
-      <w:proofErr w:type="gramEnd"/>
-      <w:r>
-        <w:rPr>
-          <w:rFonts w:ascii="Consolas" w:eastAsia="Times New Roman" w:hAnsi="Consolas" w:cs="Times New Roman"/>
-          <w:color w:val="008000"/>
-          <w:kern w:val="0"/>
-          <w:sz w:val="21"/>
-          <w:szCs w:val="21"/>
-          <w:lang w:eastAsia="en-IN"/>
-          <w14:ligatures w14:val="none"/>
-        </w:rPr>
-        <w:t>)</w:t>
+        <w:t>// print the total number of NFTs we have minted to the console</w:t>
       </w:r>
     </w:p>
     <w:p>
@@ -1131,115 +2453,126 @@
           <w14:ligatures w14:val="none"/>
         </w:rPr>
         <w:t xml:space="preserve"> </w:t>
-      </w:r>
-      <w:proofErr w:type="spellStart"/>
-      <w:r>
-        <w:rPr>
-          <w:rFonts w:ascii="Consolas" w:eastAsia="Times New Roman" w:hAnsi="Consolas" w:cs="Times New Roman"/>
-          <w:color w:val="795E26"/>
-          <w:kern w:val="0"/>
-          <w:sz w:val="21"/>
-          <w:szCs w:val="21"/>
-          <w:lang w:eastAsia="en-IN"/>
-          <w14:ligatures w14:val="none"/>
-        </w:rPr>
-        <w:t>listNFTs</w:t>
-      </w:r>
-      <w:proofErr w:type="spellEnd"/>
-      <w:r>
-        <w:rPr>
-          <w:rFonts w:ascii="Consolas" w:eastAsia="Times New Roman" w:hAnsi="Consolas" w:cs="Times New Roman"/>
-          <w:color w:val="000000"/>
-          <w:kern w:val="0"/>
-          <w:sz w:val="21"/>
-          <w:szCs w:val="21"/>
-          <w:lang w:eastAsia="en-IN"/>
-          <w14:ligatures w14:val="none"/>
-        </w:rPr>
-        <w:t xml:space="preserve"> () {</w:t>
-      </w:r>
-    </w:p>
-    <w:p>
-      <w:pPr>
-        <w:shd w:val="clear" w:color="auto" w:fill="FFFFFF"/>
-        <w:spacing w:after="0" w:line="285" w:lineRule="atLeast"/>
-        <w:rPr>
-          <w:rFonts w:ascii="Consolas" w:eastAsia="Times New Roman" w:hAnsi="Consolas" w:cs="Times New Roman"/>
-          <w:color w:val="000000"/>
-          <w:kern w:val="0"/>
-          <w:sz w:val="21"/>
-          <w:szCs w:val="21"/>
-          <w:lang w:eastAsia="en-IN"/>
-          <w14:ligatures w14:val="none"/>
-        </w:rPr>
-      </w:pPr>
-      <w:r>
-        <w:rPr>
-          <w:rFonts w:ascii="Consolas" w:eastAsia="Times New Roman" w:hAnsi="Consolas" w:cs="Times New Roman"/>
-          <w:color w:val="000000"/>
-          <w:kern w:val="0"/>
-          <w:sz w:val="21"/>
-          <w:szCs w:val="21"/>
-          <w:lang w:eastAsia="en-IN"/>
-          <w14:ligatures w14:val="none"/>
-        </w:rPr>
-        <w:t>   </w:t>
-      </w:r>
-      <w:proofErr w:type="spellStart"/>
-      <w:r>
-        <w:rPr>
-          <w:rFonts w:ascii="Consolas" w:eastAsia="Times New Roman" w:hAnsi="Consolas" w:cs="Times New Roman"/>
-          <w:color w:val="0070C1"/>
-          <w:kern w:val="0"/>
-          <w:sz w:val="21"/>
-          <w:szCs w:val="21"/>
-          <w:lang w:eastAsia="en-IN"/>
-          <w14:ligatures w14:val="none"/>
-        </w:rPr>
-        <w:t>NFTCOLLECT</w:t>
-      </w:r>
-      <w:r>
-        <w:rPr>
-          <w:rFonts w:ascii="Consolas" w:eastAsia="Times New Roman" w:hAnsi="Consolas" w:cs="Times New Roman"/>
-          <w:color w:val="000000"/>
-          <w:kern w:val="0"/>
-          <w:sz w:val="21"/>
-          <w:szCs w:val="21"/>
-          <w:lang w:eastAsia="en-IN"/>
-          <w14:ligatures w14:val="none"/>
-        </w:rPr>
-        <w:t>.</w:t>
-      </w:r>
-      <w:r>
-        <w:rPr>
-          <w:rFonts w:ascii="Consolas" w:eastAsia="Times New Roman" w:hAnsi="Consolas" w:cs="Times New Roman"/>
-          <w:color w:val="795E26"/>
-          <w:kern w:val="0"/>
-          <w:sz w:val="21"/>
-          <w:szCs w:val="21"/>
-          <w:lang w:eastAsia="en-IN"/>
-          <w14:ligatures w14:val="none"/>
-        </w:rPr>
-        <w:t>forEach</w:t>
-      </w:r>
-      <w:proofErr w:type="spellEnd"/>
-      <w:r>
-        <w:rPr>
-          <w:rFonts w:ascii="Consolas" w:eastAsia="Times New Roman" w:hAnsi="Consolas" w:cs="Times New Roman"/>
-          <w:color w:val="000000"/>
-          <w:kern w:val="0"/>
-          <w:sz w:val="21"/>
-          <w:szCs w:val="21"/>
-          <w:lang w:eastAsia="en-IN"/>
-          <w14:ligatures w14:val="none"/>
-        </w:rPr>
-        <w:t>((</w:t>
       </w:r>
       <w:proofErr w:type="spellStart"/>
       <w:proofErr w:type="gramStart"/>
       <w:r>
         <w:rPr>
           <w:rFonts w:ascii="Consolas" w:eastAsia="Times New Roman" w:hAnsi="Consolas" w:cs="Times New Roman"/>
+          <w:color w:val="795E26"/>
+          <w:kern w:val="0"/>
+          <w:sz w:val="21"/>
+          <w:szCs w:val="21"/>
+          <w:lang w:eastAsia="en-IN"/>
+          <w14:ligatures w14:val="none"/>
+        </w:rPr>
+        <w:t>getTotalSupply</w:t>
+      </w:r>
+      <w:proofErr w:type="spellEnd"/>
+      <w:r>
+        <w:rPr>
+          <w:rFonts w:ascii="Consolas" w:eastAsia="Times New Roman" w:hAnsi="Consolas" w:cs="Times New Roman"/>
+          <w:color w:val="000000"/>
+          <w:kern w:val="0"/>
+          <w:sz w:val="21"/>
+          <w:szCs w:val="21"/>
+          <w:lang w:eastAsia="en-IN"/>
+          <w14:ligatures w14:val="none"/>
+        </w:rPr>
+        <w:t>(</w:t>
+      </w:r>
+      <w:proofErr w:type="gramEnd"/>
+      <w:r>
+        <w:rPr>
+          <w:rFonts w:ascii="Consolas" w:eastAsia="Times New Roman" w:hAnsi="Consolas" w:cs="Times New Roman"/>
+          <w:color w:val="000000"/>
+          <w:kern w:val="0"/>
+          <w:sz w:val="21"/>
+          <w:szCs w:val="21"/>
+          <w:lang w:eastAsia="en-IN"/>
+          <w14:ligatures w14:val="none"/>
+        </w:rPr>
+        <w:t>) {</w:t>
+      </w:r>
+    </w:p>
+    <w:p>
+      <w:pPr>
+        <w:shd w:val="clear" w:color="auto" w:fill="FFFFFF"/>
+        <w:spacing w:after="0" w:line="285" w:lineRule="atLeast"/>
+        <w:rPr>
+          <w:rFonts w:ascii="Consolas" w:eastAsia="Times New Roman" w:hAnsi="Consolas" w:cs="Times New Roman"/>
+          <w:color w:val="000000"/>
+          <w:kern w:val="0"/>
+          <w:sz w:val="21"/>
+          <w:szCs w:val="21"/>
+          <w:lang w:eastAsia="en-IN"/>
+          <w14:ligatures w14:val="none"/>
+        </w:rPr>
+      </w:pPr>
+      <w:r>
+        <w:rPr>
+          <w:rFonts w:ascii="Consolas" w:eastAsia="Times New Roman" w:hAnsi="Consolas" w:cs="Times New Roman"/>
+          <w:color w:val="000000"/>
+          <w:kern w:val="0"/>
+          <w:sz w:val="21"/>
+          <w:szCs w:val="21"/>
+          <w:lang w:eastAsia="en-IN"/>
+          <w14:ligatures w14:val="none"/>
+        </w:rPr>
+        <w:t>   </w:t>
+      </w:r>
+      <w:r>
+        <w:rPr>
+          <w:rFonts w:ascii="Consolas" w:eastAsia="Times New Roman" w:hAnsi="Consolas" w:cs="Times New Roman"/>
+          <w:color w:val="AF00DB"/>
+          <w:kern w:val="0"/>
+          <w:sz w:val="21"/>
+          <w:szCs w:val="21"/>
+          <w:lang w:eastAsia="en-IN"/>
+          <w14:ligatures w14:val="none"/>
+        </w:rPr>
+        <w:t>return</w:t>
+      </w:r>
+      <w:r>
+        <w:rPr>
+          <w:rFonts w:ascii="Consolas" w:eastAsia="Times New Roman" w:hAnsi="Consolas" w:cs="Times New Roman"/>
+          <w:color w:val="000000"/>
+          <w:kern w:val="0"/>
+          <w:sz w:val="21"/>
+          <w:szCs w:val="21"/>
+          <w:lang w:eastAsia="en-IN"/>
+          <w14:ligatures w14:val="none"/>
+        </w:rPr>
+        <w:t xml:space="preserve"> </w:t>
+      </w:r>
+      <w:proofErr w:type="spellStart"/>
+      <w:r>
+        <w:rPr>
+          <w:rFonts w:ascii="Consolas" w:eastAsia="Times New Roman" w:hAnsi="Consolas" w:cs="Times New Roman"/>
+          <w:color w:val="0070C1"/>
+          <w:kern w:val="0"/>
+          <w:sz w:val="21"/>
+          <w:szCs w:val="21"/>
+          <w:lang w:eastAsia="en-IN"/>
+          <w14:ligatures w14:val="none"/>
+        </w:rPr>
+        <w:t>NFTCOLLECT</w:t>
+      </w:r>
+      <w:r>
+        <w:rPr>
+          <w:rFonts w:ascii="Consolas" w:eastAsia="Times New Roman" w:hAnsi="Consolas" w:cs="Times New Roman"/>
+          <w:color w:val="000000"/>
+          <w:kern w:val="0"/>
+          <w:sz w:val="21"/>
+          <w:szCs w:val="21"/>
+          <w:lang w:eastAsia="en-IN"/>
+          <w14:ligatures w14:val="none"/>
+        </w:rPr>
+        <w:t>.</w:t>
+      </w:r>
+      <w:r>
+        <w:rPr>
+          <w:rFonts w:ascii="Consolas" w:eastAsia="Times New Roman" w:hAnsi="Consolas" w:cs="Times New Roman"/>
           <w:color w:val="001080"/>
           <w:kern w:val="0"/>
           <w:sz w:val="21"/>
@@ -1247,1195 +2580,20 @@
           <w:lang w:eastAsia="en-IN"/>
           <w14:ligatures w14:val="none"/>
         </w:rPr>
-        <w:t>nft</w:t>
-      </w:r>
-      <w:r>
-        <w:rPr>
-          <w:rFonts w:ascii="Consolas" w:eastAsia="Times New Roman" w:hAnsi="Consolas" w:cs="Times New Roman"/>
-          <w:color w:val="000000"/>
-          <w:kern w:val="0"/>
-          <w:sz w:val="21"/>
-          <w:szCs w:val="21"/>
-          <w:lang w:eastAsia="en-IN"/>
-          <w14:ligatures w14:val="none"/>
-        </w:rPr>
-        <w:t>,</w:t>
-      </w:r>
-      <w:r>
-        <w:rPr>
-          <w:rFonts w:ascii="Consolas" w:eastAsia="Times New Roman" w:hAnsi="Consolas" w:cs="Times New Roman"/>
-          <w:color w:val="001080"/>
-          <w:kern w:val="0"/>
-          <w:sz w:val="21"/>
-          <w:szCs w:val="21"/>
-          <w:lang w:eastAsia="en-IN"/>
-          <w14:ligatures w14:val="none"/>
-        </w:rPr>
-        <w:t>index</w:t>
+        <w:t>length</w:t>
       </w:r>
       <w:proofErr w:type="spellEnd"/>
-      <w:proofErr w:type="gramEnd"/>
-      <w:r>
-        <w:rPr>
-          <w:rFonts w:ascii="Consolas" w:eastAsia="Times New Roman" w:hAnsi="Consolas" w:cs="Times New Roman"/>
-          <w:color w:val="000000"/>
-          <w:kern w:val="0"/>
-          <w:sz w:val="21"/>
-          <w:szCs w:val="21"/>
-          <w:lang w:eastAsia="en-IN"/>
-          <w14:ligatures w14:val="none"/>
-        </w:rPr>
-        <w:t>)</w:t>
-      </w:r>
-      <w:r>
-        <w:rPr>
-          <w:rFonts w:ascii="Consolas" w:eastAsia="Times New Roman" w:hAnsi="Consolas" w:cs="Times New Roman"/>
-          <w:color w:val="0000FF"/>
-          <w:kern w:val="0"/>
-          <w:sz w:val="21"/>
-          <w:szCs w:val="21"/>
-          <w:lang w:eastAsia="en-IN"/>
-          <w14:ligatures w14:val="none"/>
-        </w:rPr>
-        <w:t>=&gt;</w:t>
-      </w:r>
-      <w:r>
-        <w:rPr>
-          <w:rFonts w:ascii="Consolas" w:eastAsia="Times New Roman" w:hAnsi="Consolas" w:cs="Times New Roman"/>
-          <w:color w:val="000000"/>
-          <w:kern w:val="0"/>
-          <w:sz w:val="21"/>
-          <w:szCs w:val="21"/>
-          <w:lang w:eastAsia="en-IN"/>
-          <w14:ligatures w14:val="none"/>
-        </w:rPr>
-        <w:t>{</w:t>
-      </w:r>
-    </w:p>
-    <w:p>
-      <w:pPr>
-        <w:shd w:val="clear" w:color="auto" w:fill="FFFFFF"/>
-        <w:spacing w:after="0" w:line="285" w:lineRule="atLeast"/>
-        <w:rPr>
-          <w:rFonts w:ascii="Consolas" w:eastAsia="Times New Roman" w:hAnsi="Consolas" w:cs="Times New Roman"/>
-          <w:color w:val="000000"/>
-          <w:kern w:val="0"/>
-          <w:sz w:val="21"/>
-          <w:szCs w:val="21"/>
-          <w:lang w:eastAsia="en-IN"/>
-          <w14:ligatures w14:val="none"/>
-        </w:rPr>
-      </w:pPr>
-      <w:r>
-        <w:rPr>
-          <w:rFonts w:ascii="Consolas" w:eastAsia="Times New Roman" w:hAnsi="Consolas" w:cs="Times New Roman"/>
-          <w:color w:val="000000"/>
-          <w:kern w:val="0"/>
-          <w:sz w:val="21"/>
-          <w:szCs w:val="21"/>
-          <w:lang w:eastAsia="en-IN"/>
-          <w14:ligatures w14:val="none"/>
-        </w:rPr>
-        <w:t>   </w:t>
-      </w:r>
-      <w:proofErr w:type="gramStart"/>
-      <w:r>
-        <w:rPr>
-          <w:rFonts w:ascii="Consolas" w:eastAsia="Times New Roman" w:hAnsi="Consolas" w:cs="Times New Roman"/>
-          <w:color w:val="001080"/>
-          <w:kern w:val="0"/>
-          <w:sz w:val="21"/>
-          <w:szCs w:val="21"/>
-          <w:lang w:eastAsia="en-IN"/>
-          <w14:ligatures w14:val="none"/>
-        </w:rPr>
-        <w:t>console</w:t>
-      </w:r>
-      <w:r>
-        <w:rPr>
-          <w:rFonts w:ascii="Consolas" w:eastAsia="Times New Roman" w:hAnsi="Consolas" w:cs="Times New Roman"/>
-          <w:color w:val="000000"/>
-          <w:kern w:val="0"/>
-          <w:sz w:val="21"/>
-          <w:szCs w:val="21"/>
-          <w:lang w:eastAsia="en-IN"/>
-          <w14:ligatures w14:val="none"/>
-        </w:rPr>
-        <w:t>.</w:t>
-      </w:r>
-      <w:r>
-        <w:rPr>
-          <w:rFonts w:ascii="Consolas" w:eastAsia="Times New Roman" w:hAnsi="Consolas" w:cs="Times New Roman"/>
-          <w:color w:val="795E26"/>
-          <w:kern w:val="0"/>
-          <w:sz w:val="21"/>
-          <w:szCs w:val="21"/>
-          <w:lang w:eastAsia="en-IN"/>
-          <w14:ligatures w14:val="none"/>
-        </w:rPr>
-        <w:t>log</w:t>
-      </w:r>
-      <w:r>
-        <w:rPr>
-          <w:rFonts w:ascii="Consolas" w:eastAsia="Times New Roman" w:hAnsi="Consolas" w:cs="Times New Roman"/>
-          <w:color w:val="000000"/>
-          <w:kern w:val="0"/>
-          <w:sz w:val="21"/>
-          <w:szCs w:val="21"/>
-          <w:lang w:eastAsia="en-IN"/>
-          <w14:ligatures w14:val="none"/>
-        </w:rPr>
-        <w:t>(</w:t>
-      </w:r>
-      <w:proofErr w:type="gramEnd"/>
-      <w:r>
-        <w:rPr>
-          <w:rFonts w:ascii="Consolas" w:eastAsia="Times New Roman" w:hAnsi="Consolas" w:cs="Times New Roman"/>
-          <w:color w:val="A31515"/>
-          <w:kern w:val="0"/>
-          <w:sz w:val="21"/>
-          <w:szCs w:val="21"/>
-          <w:lang w:eastAsia="en-IN"/>
-          <w14:ligatures w14:val="none"/>
-        </w:rPr>
-        <w:t>'Corporate NFT :'</w:t>
-      </w:r>
-      <w:r>
-        <w:rPr>
-          <w:rFonts w:ascii="Consolas" w:eastAsia="Times New Roman" w:hAnsi="Consolas" w:cs="Times New Roman"/>
-          <w:color w:val="000000"/>
-          <w:kern w:val="0"/>
-          <w:sz w:val="21"/>
-          <w:szCs w:val="21"/>
-          <w:lang w:eastAsia="en-IN"/>
-          <w14:ligatures w14:val="none"/>
-        </w:rPr>
-        <w:t>.</w:t>
-      </w:r>
-      <w:proofErr w:type="spellStart"/>
-      <w:r>
-        <w:rPr>
-          <w:rFonts w:ascii="Consolas" w:eastAsia="Times New Roman" w:hAnsi="Consolas" w:cs="Times New Roman"/>
-          <w:color w:val="795E26"/>
-          <w:kern w:val="0"/>
-          <w:sz w:val="21"/>
-          <w:szCs w:val="21"/>
-          <w:lang w:eastAsia="en-IN"/>
-          <w14:ligatures w14:val="none"/>
-        </w:rPr>
-        <w:t>concat</w:t>
-      </w:r>
-      <w:proofErr w:type="spellEnd"/>
-      <w:r>
-        <w:rPr>
-          <w:rFonts w:ascii="Consolas" w:eastAsia="Times New Roman" w:hAnsi="Consolas" w:cs="Times New Roman"/>
-          <w:color w:val="000000"/>
-          <w:kern w:val="0"/>
-          <w:sz w:val="21"/>
-          <w:szCs w:val="21"/>
-          <w:lang w:eastAsia="en-IN"/>
-          <w14:ligatures w14:val="none"/>
-        </w:rPr>
-        <w:t>(</w:t>
-      </w:r>
-      <w:r>
-        <w:rPr>
-          <w:rFonts w:ascii="Consolas" w:eastAsia="Times New Roman" w:hAnsi="Consolas" w:cs="Times New Roman"/>
-          <w:color w:val="001080"/>
-          <w:kern w:val="0"/>
-          <w:sz w:val="21"/>
-          <w:szCs w:val="21"/>
-          <w:lang w:eastAsia="en-IN"/>
-          <w14:ligatures w14:val="none"/>
-        </w:rPr>
-        <w:t>index</w:t>
-      </w:r>
-      <w:r>
-        <w:rPr>
-          <w:rFonts w:ascii="Consolas" w:eastAsia="Times New Roman" w:hAnsi="Consolas" w:cs="Times New Roman"/>
-          <w:color w:val="000000"/>
-          <w:kern w:val="0"/>
-          <w:sz w:val="21"/>
-          <w:szCs w:val="21"/>
-          <w:lang w:eastAsia="en-IN"/>
-          <w14:ligatures w14:val="none"/>
-        </w:rPr>
-        <w:t xml:space="preserve"> + </w:t>
-      </w:r>
-      <w:r>
-        <w:rPr>
-          <w:rFonts w:ascii="Consolas" w:eastAsia="Times New Roman" w:hAnsi="Consolas" w:cs="Times New Roman"/>
-          <w:color w:val="098658"/>
-          <w:kern w:val="0"/>
-          <w:sz w:val="21"/>
-          <w:szCs w:val="21"/>
-          <w:lang w:eastAsia="en-IN"/>
-          <w14:ligatures w14:val="none"/>
-        </w:rPr>
-        <w:t>1</w:t>
-      </w:r>
-      <w:r>
-        <w:rPr>
-          <w:rFonts w:ascii="Consolas" w:eastAsia="Times New Roman" w:hAnsi="Consolas" w:cs="Times New Roman"/>
-          <w:color w:val="000000"/>
-          <w:kern w:val="0"/>
-          <w:sz w:val="21"/>
-          <w:szCs w:val="21"/>
-          <w:lang w:eastAsia="en-IN"/>
-          <w14:ligatures w14:val="none"/>
-        </w:rPr>
-        <w:t>));</w:t>
-      </w:r>
-    </w:p>
-    <w:p>
-      <w:pPr>
-        <w:shd w:val="clear" w:color="auto" w:fill="FFFFFF"/>
-        <w:spacing w:after="0" w:line="285" w:lineRule="atLeast"/>
-        <w:rPr>
-          <w:rFonts w:ascii="Consolas" w:eastAsia="Times New Roman" w:hAnsi="Consolas" w:cs="Times New Roman"/>
-          <w:color w:val="000000"/>
-          <w:kern w:val="0"/>
-          <w:sz w:val="21"/>
-          <w:szCs w:val="21"/>
-          <w:lang w:eastAsia="en-IN"/>
-          <w14:ligatures w14:val="none"/>
-        </w:rPr>
-      </w:pPr>
-      <w:r>
-        <w:rPr>
-          <w:rFonts w:ascii="Consolas" w:eastAsia="Times New Roman" w:hAnsi="Consolas" w:cs="Times New Roman"/>
-          <w:color w:val="000000"/>
-          <w:kern w:val="0"/>
-          <w:sz w:val="21"/>
-          <w:szCs w:val="21"/>
-          <w:lang w:eastAsia="en-IN"/>
-          <w14:ligatures w14:val="none"/>
-        </w:rPr>
-        <w:t>   </w:t>
-      </w:r>
-      <w:r>
-        <w:rPr>
-          <w:rFonts w:ascii="Consolas" w:eastAsia="Times New Roman" w:hAnsi="Consolas" w:cs="Times New Roman"/>
-          <w:color w:val="001080"/>
-          <w:kern w:val="0"/>
-          <w:sz w:val="21"/>
-          <w:szCs w:val="21"/>
-          <w:lang w:eastAsia="en-IN"/>
-          <w14:ligatures w14:val="none"/>
-        </w:rPr>
-        <w:t>console</w:t>
-      </w:r>
-      <w:r>
-        <w:rPr>
-          <w:rFonts w:ascii="Consolas" w:eastAsia="Times New Roman" w:hAnsi="Consolas" w:cs="Times New Roman"/>
-          <w:color w:val="000000"/>
-          <w:kern w:val="0"/>
-          <w:sz w:val="21"/>
-          <w:szCs w:val="21"/>
-          <w:lang w:eastAsia="en-IN"/>
-          <w14:ligatures w14:val="none"/>
-        </w:rPr>
-        <w:t>.</w:t>
-      </w:r>
-      <w:r>
-        <w:rPr>
-          <w:rFonts w:ascii="Consolas" w:eastAsia="Times New Roman" w:hAnsi="Consolas" w:cs="Times New Roman"/>
-          <w:color w:val="795E26"/>
-          <w:kern w:val="0"/>
-          <w:sz w:val="21"/>
-          <w:szCs w:val="21"/>
-          <w:lang w:eastAsia="en-IN"/>
-          <w14:ligatures w14:val="none"/>
-        </w:rPr>
-        <w:t>log</w:t>
-      </w:r>
-      <w:r>
-        <w:rPr>
-          <w:rFonts w:ascii="Consolas" w:eastAsia="Times New Roman" w:hAnsi="Consolas" w:cs="Times New Roman"/>
-          <w:color w:val="000000"/>
-          <w:kern w:val="0"/>
-          <w:sz w:val="21"/>
-          <w:szCs w:val="21"/>
-          <w:lang w:eastAsia="en-IN"/>
-          <w14:ligatures w14:val="none"/>
-        </w:rPr>
-        <w:t>(</w:t>
-      </w:r>
-      <w:r>
-        <w:rPr>
-          <w:rFonts w:ascii="Consolas" w:eastAsia="Times New Roman" w:hAnsi="Consolas" w:cs="Times New Roman"/>
-          <w:color w:val="A31515"/>
-          <w:kern w:val="0"/>
-          <w:sz w:val="21"/>
-          <w:szCs w:val="21"/>
-          <w:lang w:eastAsia="en-IN"/>
-          <w14:ligatures w14:val="none"/>
-        </w:rPr>
-        <w:t>'name</w:t>
-      </w:r>
-      <w:proofErr w:type="gramStart"/>
-      <w:r>
-        <w:rPr>
-          <w:rFonts w:ascii="Consolas" w:eastAsia="Times New Roman" w:hAnsi="Consolas" w:cs="Times New Roman"/>
-          <w:color w:val="A31515"/>
-          <w:kern w:val="0"/>
-          <w:sz w:val="21"/>
-          <w:szCs w:val="21"/>
-          <w:lang w:eastAsia="en-IN"/>
-          <w14:ligatures w14:val="none"/>
-        </w:rPr>
-        <w:t>'</w:t>
-      </w:r>
-      <w:r>
-        <w:rPr>
-          <w:rFonts w:ascii="Consolas" w:eastAsia="Times New Roman" w:hAnsi="Consolas" w:cs="Times New Roman"/>
-          <w:color w:val="000000"/>
-          <w:kern w:val="0"/>
-          <w:sz w:val="21"/>
-          <w:szCs w:val="21"/>
-          <w:lang w:eastAsia="en-IN"/>
-          <w14:ligatures w14:val="none"/>
-        </w:rPr>
-        <w:t>.</w:t>
-      </w:r>
-      <w:proofErr w:type="spellStart"/>
-      <w:r>
-        <w:rPr>
-          <w:rFonts w:ascii="Consolas" w:eastAsia="Times New Roman" w:hAnsi="Consolas" w:cs="Times New Roman"/>
-          <w:color w:val="795E26"/>
-          <w:kern w:val="0"/>
-          <w:sz w:val="21"/>
-          <w:szCs w:val="21"/>
-          <w:lang w:eastAsia="en-IN"/>
-          <w14:ligatures w14:val="none"/>
-        </w:rPr>
-        <w:t>concat</w:t>
-      </w:r>
-      <w:proofErr w:type="spellEnd"/>
-      <w:proofErr w:type="gramEnd"/>
-      <w:r>
-        <w:rPr>
-          <w:rFonts w:ascii="Consolas" w:eastAsia="Times New Roman" w:hAnsi="Consolas" w:cs="Times New Roman"/>
-          <w:color w:val="000000"/>
-          <w:kern w:val="0"/>
-          <w:sz w:val="21"/>
-          <w:szCs w:val="21"/>
-          <w:lang w:eastAsia="en-IN"/>
-          <w14:ligatures w14:val="none"/>
-        </w:rPr>
-        <w:t>(</w:t>
-      </w:r>
-      <w:r>
-        <w:rPr>
-          <w:rFonts w:ascii="Consolas" w:eastAsia="Times New Roman" w:hAnsi="Consolas" w:cs="Times New Roman"/>
-          <w:color w:val="001080"/>
-          <w:kern w:val="0"/>
-          <w:sz w:val="21"/>
-          <w:szCs w:val="21"/>
-          <w:lang w:eastAsia="en-IN"/>
-          <w14:ligatures w14:val="none"/>
-        </w:rPr>
-        <w:t>nft</w:t>
-      </w:r>
-      <w:r>
-        <w:rPr>
-          <w:rFonts w:ascii="Consolas" w:eastAsia="Times New Roman" w:hAnsi="Consolas" w:cs="Times New Roman"/>
-          <w:color w:val="000000"/>
-          <w:kern w:val="0"/>
-          <w:sz w:val="21"/>
-          <w:szCs w:val="21"/>
-          <w:lang w:eastAsia="en-IN"/>
-          <w14:ligatures w14:val="none"/>
-        </w:rPr>
-        <w:t>.</w:t>
-      </w:r>
-      <w:r>
-        <w:rPr>
-          <w:rFonts w:ascii="Consolas" w:eastAsia="Times New Roman" w:hAnsi="Consolas" w:cs="Times New Roman"/>
-          <w:color w:val="001080"/>
-          <w:kern w:val="0"/>
-          <w:sz w:val="21"/>
-          <w:szCs w:val="21"/>
-          <w:lang w:eastAsia="en-IN"/>
-          <w14:ligatures w14:val="none"/>
-        </w:rPr>
-        <w:t>name</w:t>
-      </w:r>
-      <w:r>
-        <w:rPr>
-          <w:rFonts w:ascii="Consolas" w:eastAsia="Times New Roman" w:hAnsi="Consolas" w:cs="Times New Roman"/>
-          <w:color w:val="000000"/>
-          <w:kern w:val="0"/>
-          <w:sz w:val="21"/>
-          <w:szCs w:val="21"/>
-          <w:lang w:eastAsia="en-IN"/>
-          <w14:ligatures w14:val="none"/>
-        </w:rPr>
-        <w:t>));</w:t>
-      </w:r>
-    </w:p>
-    <w:p>
-      <w:pPr>
-        <w:shd w:val="clear" w:color="auto" w:fill="FFFFFF"/>
-        <w:spacing w:after="0" w:line="285" w:lineRule="atLeast"/>
-        <w:rPr>
-          <w:rFonts w:ascii="Consolas" w:eastAsia="Times New Roman" w:hAnsi="Consolas" w:cs="Times New Roman"/>
-          <w:color w:val="000000"/>
-          <w:kern w:val="0"/>
-          <w:sz w:val="21"/>
-          <w:szCs w:val="21"/>
-          <w:lang w:eastAsia="en-IN"/>
-          <w14:ligatures w14:val="none"/>
-        </w:rPr>
-      </w:pPr>
-      <w:r>
-        <w:rPr>
-          <w:rFonts w:ascii="Consolas" w:eastAsia="Times New Roman" w:hAnsi="Consolas" w:cs="Times New Roman"/>
-          <w:color w:val="000000"/>
-          <w:kern w:val="0"/>
-          <w:sz w:val="21"/>
-          <w:szCs w:val="21"/>
-          <w:lang w:eastAsia="en-IN"/>
-          <w14:ligatures w14:val="none"/>
-        </w:rPr>
-        <w:t>   </w:t>
-      </w:r>
-      <w:r>
-        <w:rPr>
-          <w:rFonts w:ascii="Consolas" w:eastAsia="Times New Roman" w:hAnsi="Consolas" w:cs="Times New Roman"/>
-          <w:color w:val="001080"/>
-          <w:kern w:val="0"/>
-          <w:sz w:val="21"/>
-          <w:szCs w:val="21"/>
-          <w:lang w:eastAsia="en-IN"/>
-          <w14:ligatures w14:val="none"/>
-        </w:rPr>
-        <w:t>console</w:t>
-      </w:r>
-      <w:r>
-        <w:rPr>
-          <w:rFonts w:ascii="Consolas" w:eastAsia="Times New Roman" w:hAnsi="Consolas" w:cs="Times New Roman"/>
-          <w:color w:val="000000"/>
-          <w:kern w:val="0"/>
-          <w:sz w:val="21"/>
-          <w:szCs w:val="21"/>
-          <w:lang w:eastAsia="en-IN"/>
-          <w14:ligatures w14:val="none"/>
-        </w:rPr>
-        <w:t>.</w:t>
-      </w:r>
-      <w:r>
-        <w:rPr>
-          <w:rFonts w:ascii="Consolas" w:eastAsia="Times New Roman" w:hAnsi="Consolas" w:cs="Times New Roman"/>
-          <w:color w:val="795E26"/>
-          <w:kern w:val="0"/>
-          <w:sz w:val="21"/>
-          <w:szCs w:val="21"/>
-          <w:lang w:eastAsia="en-IN"/>
-          <w14:ligatures w14:val="none"/>
-        </w:rPr>
-        <w:t>log</w:t>
-      </w:r>
-      <w:r>
-        <w:rPr>
-          <w:rFonts w:ascii="Consolas" w:eastAsia="Times New Roman" w:hAnsi="Consolas" w:cs="Times New Roman"/>
-          <w:color w:val="000000"/>
-          <w:kern w:val="0"/>
-          <w:sz w:val="21"/>
-          <w:szCs w:val="21"/>
-          <w:lang w:eastAsia="en-IN"/>
-          <w14:ligatures w14:val="none"/>
-        </w:rPr>
-        <w:t>(</w:t>
-      </w:r>
-      <w:r>
-        <w:rPr>
-          <w:rFonts w:ascii="Consolas" w:eastAsia="Times New Roman" w:hAnsi="Consolas" w:cs="Times New Roman"/>
-          <w:color w:val="A31515"/>
-          <w:kern w:val="0"/>
-          <w:sz w:val="21"/>
-          <w:szCs w:val="21"/>
-          <w:lang w:eastAsia="en-IN"/>
-          <w14:ligatures w14:val="none"/>
-        </w:rPr>
-        <w:t>'Department:</w:t>
-      </w:r>
-      <w:proofErr w:type="gramStart"/>
-      <w:r>
-        <w:rPr>
-          <w:rFonts w:ascii="Consolas" w:eastAsia="Times New Roman" w:hAnsi="Consolas" w:cs="Times New Roman"/>
-          <w:color w:val="A31515"/>
-          <w:kern w:val="0"/>
-          <w:sz w:val="21"/>
-          <w:szCs w:val="21"/>
-          <w:lang w:eastAsia="en-IN"/>
-          <w14:ligatures w14:val="none"/>
-        </w:rPr>
-        <w:t>'</w:t>
-      </w:r>
-      <w:r>
-        <w:rPr>
-          <w:rFonts w:ascii="Consolas" w:eastAsia="Times New Roman" w:hAnsi="Consolas" w:cs="Times New Roman"/>
-          <w:color w:val="000000"/>
-          <w:kern w:val="0"/>
-          <w:sz w:val="21"/>
-          <w:szCs w:val="21"/>
-          <w:lang w:eastAsia="en-IN"/>
-          <w14:ligatures w14:val="none"/>
-        </w:rPr>
-        <w:t>.</w:t>
-      </w:r>
-      <w:proofErr w:type="spellStart"/>
-      <w:r>
-        <w:rPr>
-          <w:rFonts w:ascii="Consolas" w:eastAsia="Times New Roman" w:hAnsi="Consolas" w:cs="Times New Roman"/>
-          <w:color w:val="795E26"/>
-          <w:kern w:val="0"/>
-          <w:sz w:val="21"/>
-          <w:szCs w:val="21"/>
-          <w:lang w:eastAsia="en-IN"/>
-          <w14:ligatures w14:val="none"/>
-        </w:rPr>
-        <w:t>concat</w:t>
-      </w:r>
-      <w:proofErr w:type="spellEnd"/>
-      <w:proofErr w:type="gramEnd"/>
-      <w:r>
-        <w:rPr>
-          <w:rFonts w:ascii="Consolas" w:eastAsia="Times New Roman" w:hAnsi="Consolas" w:cs="Times New Roman"/>
-          <w:color w:val="000000"/>
-          <w:kern w:val="0"/>
-          <w:sz w:val="21"/>
-          <w:szCs w:val="21"/>
-          <w:lang w:eastAsia="en-IN"/>
-          <w14:ligatures w14:val="none"/>
-        </w:rPr>
-        <w:t>(</w:t>
-      </w:r>
-      <w:proofErr w:type="spellStart"/>
-      <w:r>
-        <w:rPr>
-          <w:rFonts w:ascii="Consolas" w:eastAsia="Times New Roman" w:hAnsi="Consolas" w:cs="Times New Roman"/>
-          <w:color w:val="001080"/>
-          <w:kern w:val="0"/>
-          <w:sz w:val="21"/>
-          <w:szCs w:val="21"/>
-          <w:lang w:eastAsia="en-IN"/>
-          <w14:ligatures w14:val="none"/>
-        </w:rPr>
-        <w:t>nft</w:t>
-      </w:r>
-      <w:r>
-        <w:rPr>
-          <w:rFonts w:ascii="Consolas" w:eastAsia="Times New Roman" w:hAnsi="Consolas" w:cs="Times New Roman"/>
-          <w:color w:val="000000"/>
-          <w:kern w:val="0"/>
-          <w:sz w:val="21"/>
-          <w:szCs w:val="21"/>
-          <w:lang w:eastAsia="en-IN"/>
-          <w14:ligatures w14:val="none"/>
-        </w:rPr>
-        <w:t>.</w:t>
-      </w:r>
-      <w:r>
-        <w:rPr>
-          <w:rFonts w:ascii="Consolas" w:eastAsia="Times New Roman" w:hAnsi="Consolas" w:cs="Times New Roman"/>
-          <w:color w:val="001080"/>
-          <w:kern w:val="0"/>
-          <w:sz w:val="21"/>
-          <w:szCs w:val="21"/>
-          <w:lang w:eastAsia="en-IN"/>
-          <w14:ligatures w14:val="none"/>
-        </w:rPr>
-        <w:t>department</w:t>
-      </w:r>
-      <w:proofErr w:type="spellEnd"/>
-      <w:r>
-        <w:rPr>
-          <w:rFonts w:ascii="Consolas" w:eastAsia="Times New Roman" w:hAnsi="Consolas" w:cs="Times New Roman"/>
-          <w:color w:val="000000"/>
-          <w:kern w:val="0"/>
-          <w:sz w:val="21"/>
-          <w:szCs w:val="21"/>
-          <w:lang w:eastAsia="en-IN"/>
-          <w14:ligatures w14:val="none"/>
-        </w:rPr>
-        <w:t>));</w:t>
-      </w:r>
-    </w:p>
-    <w:p>
-      <w:pPr>
-        <w:shd w:val="clear" w:color="auto" w:fill="FFFFFF"/>
-        <w:spacing w:after="0" w:line="285" w:lineRule="atLeast"/>
-        <w:rPr>
-          <w:rFonts w:ascii="Consolas" w:eastAsia="Times New Roman" w:hAnsi="Consolas" w:cs="Times New Roman"/>
-          <w:color w:val="000000"/>
-          <w:kern w:val="0"/>
-          <w:sz w:val="21"/>
-          <w:szCs w:val="21"/>
-          <w:lang w:eastAsia="en-IN"/>
-          <w14:ligatures w14:val="none"/>
-        </w:rPr>
-      </w:pPr>
-      <w:r>
-        <w:rPr>
-          <w:rFonts w:ascii="Consolas" w:eastAsia="Times New Roman" w:hAnsi="Consolas" w:cs="Times New Roman"/>
-          <w:color w:val="000000"/>
-          <w:kern w:val="0"/>
-          <w:sz w:val="21"/>
-          <w:szCs w:val="21"/>
-          <w:lang w:eastAsia="en-IN"/>
-          <w14:ligatures w14:val="none"/>
-        </w:rPr>
-        <w:t>   </w:t>
-      </w:r>
-      <w:r>
-        <w:rPr>
-          <w:rFonts w:ascii="Consolas" w:eastAsia="Times New Roman" w:hAnsi="Consolas" w:cs="Times New Roman"/>
-          <w:color w:val="001080"/>
-          <w:kern w:val="0"/>
-          <w:sz w:val="21"/>
-          <w:szCs w:val="21"/>
-          <w:lang w:eastAsia="en-IN"/>
-          <w14:ligatures w14:val="none"/>
-        </w:rPr>
-        <w:t>console</w:t>
-      </w:r>
-      <w:r>
-        <w:rPr>
-          <w:rFonts w:ascii="Consolas" w:eastAsia="Times New Roman" w:hAnsi="Consolas" w:cs="Times New Roman"/>
-          <w:color w:val="000000"/>
-          <w:kern w:val="0"/>
-          <w:sz w:val="21"/>
-          <w:szCs w:val="21"/>
-          <w:lang w:eastAsia="en-IN"/>
-          <w14:ligatures w14:val="none"/>
-        </w:rPr>
-        <w:t>.</w:t>
-      </w:r>
-      <w:r>
-        <w:rPr>
-          <w:rFonts w:ascii="Consolas" w:eastAsia="Times New Roman" w:hAnsi="Consolas" w:cs="Times New Roman"/>
-          <w:color w:val="795E26"/>
-          <w:kern w:val="0"/>
-          <w:sz w:val="21"/>
-          <w:szCs w:val="21"/>
-          <w:lang w:eastAsia="en-IN"/>
-          <w14:ligatures w14:val="none"/>
-        </w:rPr>
-        <w:t>log</w:t>
-      </w:r>
-      <w:r>
-        <w:rPr>
-          <w:rFonts w:ascii="Consolas" w:eastAsia="Times New Roman" w:hAnsi="Consolas" w:cs="Times New Roman"/>
-          <w:color w:val="000000"/>
-          <w:kern w:val="0"/>
-          <w:sz w:val="21"/>
-          <w:szCs w:val="21"/>
-          <w:lang w:eastAsia="en-IN"/>
-          <w14:ligatures w14:val="none"/>
-        </w:rPr>
-        <w:t>(</w:t>
-      </w:r>
-      <w:r>
-        <w:rPr>
-          <w:rFonts w:ascii="Consolas" w:eastAsia="Times New Roman" w:hAnsi="Consolas" w:cs="Times New Roman"/>
-          <w:color w:val="A31515"/>
-          <w:kern w:val="0"/>
-          <w:sz w:val="21"/>
-          <w:szCs w:val="21"/>
-          <w:lang w:eastAsia="en-IN"/>
-          <w14:ligatures w14:val="none"/>
-        </w:rPr>
-        <w:t>'designation:</w:t>
-      </w:r>
-      <w:proofErr w:type="gramStart"/>
-      <w:r>
-        <w:rPr>
-          <w:rFonts w:ascii="Consolas" w:eastAsia="Times New Roman" w:hAnsi="Consolas" w:cs="Times New Roman"/>
-          <w:color w:val="A31515"/>
-          <w:kern w:val="0"/>
-          <w:sz w:val="21"/>
-          <w:szCs w:val="21"/>
-          <w:lang w:eastAsia="en-IN"/>
-          <w14:ligatures w14:val="none"/>
-        </w:rPr>
-        <w:t>'</w:t>
-      </w:r>
-      <w:r>
-        <w:rPr>
-          <w:rFonts w:ascii="Consolas" w:eastAsia="Times New Roman" w:hAnsi="Consolas" w:cs="Times New Roman"/>
-          <w:color w:val="000000"/>
-          <w:kern w:val="0"/>
-          <w:sz w:val="21"/>
-          <w:szCs w:val="21"/>
-          <w:lang w:eastAsia="en-IN"/>
-          <w14:ligatures w14:val="none"/>
-        </w:rPr>
-        <w:t>.</w:t>
-      </w:r>
-      <w:proofErr w:type="spellStart"/>
-      <w:r>
-        <w:rPr>
-          <w:rFonts w:ascii="Consolas" w:eastAsia="Times New Roman" w:hAnsi="Consolas" w:cs="Times New Roman"/>
-          <w:color w:val="795E26"/>
-          <w:kern w:val="0"/>
-          <w:sz w:val="21"/>
-          <w:szCs w:val="21"/>
-          <w:lang w:eastAsia="en-IN"/>
-          <w14:ligatures w14:val="none"/>
-        </w:rPr>
-        <w:t>concat</w:t>
-      </w:r>
-      <w:proofErr w:type="spellEnd"/>
-      <w:proofErr w:type="gramEnd"/>
-      <w:r>
-        <w:rPr>
-          <w:rFonts w:ascii="Consolas" w:eastAsia="Times New Roman" w:hAnsi="Consolas" w:cs="Times New Roman"/>
-          <w:color w:val="000000"/>
-          <w:kern w:val="0"/>
-          <w:sz w:val="21"/>
-          <w:szCs w:val="21"/>
-          <w:lang w:eastAsia="en-IN"/>
-          <w14:ligatures w14:val="none"/>
-        </w:rPr>
-        <w:t>(</w:t>
-      </w:r>
-      <w:proofErr w:type="spellStart"/>
-      <w:r>
-        <w:rPr>
-          <w:rFonts w:ascii="Consolas" w:eastAsia="Times New Roman" w:hAnsi="Consolas" w:cs="Times New Roman"/>
-          <w:color w:val="001080"/>
-          <w:kern w:val="0"/>
-          <w:sz w:val="21"/>
-          <w:szCs w:val="21"/>
-          <w:lang w:eastAsia="en-IN"/>
-          <w14:ligatures w14:val="none"/>
-        </w:rPr>
-        <w:t>nft</w:t>
-      </w:r>
-      <w:r>
-        <w:rPr>
-          <w:rFonts w:ascii="Consolas" w:eastAsia="Times New Roman" w:hAnsi="Consolas" w:cs="Times New Roman"/>
-          <w:color w:val="000000"/>
-          <w:kern w:val="0"/>
-          <w:sz w:val="21"/>
-          <w:szCs w:val="21"/>
-          <w:lang w:eastAsia="en-IN"/>
-          <w14:ligatures w14:val="none"/>
-        </w:rPr>
-        <w:t>.</w:t>
-      </w:r>
-      <w:r>
-        <w:rPr>
-          <w:rFonts w:ascii="Consolas" w:eastAsia="Times New Roman" w:hAnsi="Consolas" w:cs="Times New Roman"/>
-          <w:color w:val="001080"/>
-          <w:kern w:val="0"/>
-          <w:sz w:val="21"/>
-          <w:szCs w:val="21"/>
-          <w:lang w:eastAsia="en-IN"/>
-          <w14:ligatures w14:val="none"/>
-        </w:rPr>
-        <w:t>designation</w:t>
-      </w:r>
-      <w:proofErr w:type="spellEnd"/>
-      <w:r>
-        <w:rPr>
-          <w:rFonts w:ascii="Consolas" w:eastAsia="Times New Roman" w:hAnsi="Consolas" w:cs="Times New Roman"/>
-          <w:color w:val="000000"/>
-          <w:kern w:val="0"/>
-          <w:sz w:val="21"/>
-          <w:szCs w:val="21"/>
-          <w:lang w:eastAsia="en-IN"/>
-          <w14:ligatures w14:val="none"/>
-        </w:rPr>
-        <w:t>));</w:t>
-      </w:r>
-    </w:p>
-    <w:p>
-      <w:pPr>
-        <w:shd w:val="clear" w:color="auto" w:fill="FFFFFF"/>
-        <w:spacing w:after="0" w:line="285" w:lineRule="atLeast"/>
-        <w:rPr>
-          <w:rFonts w:ascii="Consolas" w:eastAsia="Times New Roman" w:hAnsi="Consolas" w:cs="Times New Roman"/>
-          <w:color w:val="000000"/>
-          <w:kern w:val="0"/>
-          <w:sz w:val="21"/>
-          <w:szCs w:val="21"/>
-          <w:lang w:eastAsia="en-IN"/>
-          <w14:ligatures w14:val="none"/>
-        </w:rPr>
-      </w:pPr>
-      <w:r>
-        <w:rPr>
-          <w:rFonts w:ascii="Consolas" w:eastAsia="Times New Roman" w:hAnsi="Consolas" w:cs="Times New Roman"/>
-          <w:color w:val="000000"/>
-          <w:kern w:val="0"/>
-          <w:sz w:val="21"/>
-          <w:szCs w:val="21"/>
-          <w:lang w:eastAsia="en-IN"/>
-          <w14:ligatures w14:val="none"/>
-        </w:rPr>
-        <w:t>   </w:t>
-      </w:r>
-      <w:proofErr w:type="gramStart"/>
-      <w:r>
-        <w:rPr>
-          <w:rFonts w:ascii="Consolas" w:eastAsia="Times New Roman" w:hAnsi="Consolas" w:cs="Times New Roman"/>
-          <w:color w:val="001080"/>
-          <w:kern w:val="0"/>
-          <w:sz w:val="21"/>
-          <w:szCs w:val="21"/>
-          <w:lang w:eastAsia="en-IN"/>
-          <w14:ligatures w14:val="none"/>
-        </w:rPr>
-        <w:t>console</w:t>
-      </w:r>
-      <w:r>
-        <w:rPr>
-          <w:rFonts w:ascii="Consolas" w:eastAsia="Times New Roman" w:hAnsi="Consolas" w:cs="Times New Roman"/>
-          <w:color w:val="000000"/>
-          <w:kern w:val="0"/>
-          <w:sz w:val="21"/>
-          <w:szCs w:val="21"/>
-          <w:lang w:eastAsia="en-IN"/>
-          <w14:ligatures w14:val="none"/>
-        </w:rPr>
-        <w:t>.</w:t>
-      </w:r>
-      <w:r>
-        <w:rPr>
-          <w:rFonts w:ascii="Consolas" w:eastAsia="Times New Roman" w:hAnsi="Consolas" w:cs="Times New Roman"/>
-          <w:color w:val="795E26"/>
-          <w:kern w:val="0"/>
-          <w:sz w:val="21"/>
-          <w:szCs w:val="21"/>
-          <w:lang w:eastAsia="en-IN"/>
-          <w14:ligatures w14:val="none"/>
-        </w:rPr>
-        <w:t>log</w:t>
-      </w:r>
-      <w:r>
-        <w:rPr>
-          <w:rFonts w:ascii="Consolas" w:eastAsia="Times New Roman" w:hAnsi="Consolas" w:cs="Times New Roman"/>
-          <w:color w:val="000000"/>
-          <w:kern w:val="0"/>
-          <w:sz w:val="21"/>
-          <w:szCs w:val="21"/>
-          <w:lang w:eastAsia="en-IN"/>
-          <w14:ligatures w14:val="none"/>
-        </w:rPr>
-        <w:t>(</w:t>
-      </w:r>
-      <w:proofErr w:type="gramEnd"/>
-      <w:r>
-        <w:rPr>
-          <w:rFonts w:ascii="Consolas" w:eastAsia="Times New Roman" w:hAnsi="Consolas" w:cs="Times New Roman"/>
-          <w:color w:val="A31515"/>
-          <w:kern w:val="0"/>
-          <w:sz w:val="21"/>
-          <w:szCs w:val="21"/>
-          <w:lang w:eastAsia="en-IN"/>
-          <w14:ligatures w14:val="none"/>
-        </w:rPr>
-        <w:t>'Office Location:'</w:t>
-      </w:r>
-      <w:r>
-        <w:rPr>
-          <w:rFonts w:ascii="Consolas" w:eastAsia="Times New Roman" w:hAnsi="Consolas" w:cs="Times New Roman"/>
-          <w:color w:val="000000"/>
-          <w:kern w:val="0"/>
-          <w:sz w:val="21"/>
-          <w:szCs w:val="21"/>
-          <w:lang w:eastAsia="en-IN"/>
-          <w14:ligatures w14:val="none"/>
-        </w:rPr>
-        <w:t>.</w:t>
-      </w:r>
-      <w:proofErr w:type="spellStart"/>
-      <w:r>
-        <w:rPr>
-          <w:rFonts w:ascii="Consolas" w:eastAsia="Times New Roman" w:hAnsi="Consolas" w:cs="Times New Roman"/>
-          <w:color w:val="795E26"/>
-          <w:kern w:val="0"/>
-          <w:sz w:val="21"/>
-          <w:szCs w:val="21"/>
-          <w:lang w:eastAsia="en-IN"/>
-          <w14:ligatures w14:val="none"/>
-        </w:rPr>
-        <w:t>concat</w:t>
-      </w:r>
-      <w:proofErr w:type="spellEnd"/>
-      <w:r>
-        <w:rPr>
-          <w:rFonts w:ascii="Consolas" w:eastAsia="Times New Roman" w:hAnsi="Consolas" w:cs="Times New Roman"/>
-          <w:color w:val="000000"/>
-          <w:kern w:val="0"/>
-          <w:sz w:val="21"/>
-          <w:szCs w:val="21"/>
-          <w:lang w:eastAsia="en-IN"/>
-          <w14:ligatures w14:val="none"/>
-        </w:rPr>
-        <w:t>(</w:t>
-      </w:r>
-      <w:proofErr w:type="spellStart"/>
-      <w:r>
-        <w:rPr>
-          <w:rFonts w:ascii="Consolas" w:eastAsia="Times New Roman" w:hAnsi="Consolas" w:cs="Times New Roman"/>
-          <w:color w:val="001080"/>
-          <w:kern w:val="0"/>
-          <w:sz w:val="21"/>
-          <w:szCs w:val="21"/>
-          <w:lang w:eastAsia="en-IN"/>
-          <w14:ligatures w14:val="none"/>
-        </w:rPr>
-        <w:t>nft</w:t>
-      </w:r>
-      <w:r>
-        <w:rPr>
-          <w:rFonts w:ascii="Consolas" w:eastAsia="Times New Roman" w:hAnsi="Consolas" w:cs="Times New Roman"/>
-          <w:color w:val="000000"/>
-          <w:kern w:val="0"/>
-          <w:sz w:val="21"/>
-          <w:szCs w:val="21"/>
-          <w:lang w:eastAsia="en-IN"/>
-          <w14:ligatures w14:val="none"/>
-        </w:rPr>
-        <w:t>.</w:t>
-      </w:r>
-      <w:r>
-        <w:rPr>
-          <w:rFonts w:ascii="Consolas" w:eastAsia="Times New Roman" w:hAnsi="Consolas" w:cs="Times New Roman"/>
-          <w:color w:val="001080"/>
-          <w:kern w:val="0"/>
-          <w:sz w:val="21"/>
-          <w:szCs w:val="21"/>
-          <w:lang w:eastAsia="en-IN"/>
-          <w14:ligatures w14:val="none"/>
-        </w:rPr>
-        <w:t>locationofoffice</w:t>
-      </w:r>
-      <w:proofErr w:type="spellEnd"/>
-      <w:r>
-        <w:rPr>
-          <w:rFonts w:ascii="Consolas" w:eastAsia="Times New Roman" w:hAnsi="Consolas" w:cs="Times New Roman"/>
-          <w:color w:val="000000"/>
-          <w:kern w:val="0"/>
-          <w:sz w:val="21"/>
-          <w:szCs w:val="21"/>
-          <w:lang w:eastAsia="en-IN"/>
-          <w14:ligatures w14:val="none"/>
-        </w:rPr>
-        <w:t>));</w:t>
-      </w:r>
-    </w:p>
-    <w:p>
-      <w:pPr>
-        <w:shd w:val="clear" w:color="auto" w:fill="FFFFFF"/>
-        <w:spacing w:after="0" w:line="285" w:lineRule="atLeast"/>
-        <w:rPr>
-          <w:rFonts w:ascii="Consolas" w:eastAsia="Times New Roman" w:hAnsi="Consolas" w:cs="Times New Roman"/>
-          <w:color w:val="000000"/>
-          <w:kern w:val="0"/>
-          <w:sz w:val="21"/>
-          <w:szCs w:val="21"/>
-          <w:lang w:eastAsia="en-IN"/>
-          <w14:ligatures w14:val="none"/>
-        </w:rPr>
-      </w:pPr>
-      <w:r>
-        <w:rPr>
-          <w:rFonts w:ascii="Consolas" w:eastAsia="Times New Roman" w:hAnsi="Consolas" w:cs="Times New Roman"/>
-          <w:color w:val="000000"/>
-          <w:kern w:val="0"/>
-          <w:sz w:val="21"/>
-          <w:szCs w:val="21"/>
-          <w:lang w:eastAsia="en-IN"/>
-          <w14:ligatures w14:val="none"/>
-        </w:rPr>
-        <w:t>   </w:t>
-      </w:r>
-      <w:proofErr w:type="gramStart"/>
-      <w:r>
-        <w:rPr>
-          <w:rFonts w:ascii="Consolas" w:eastAsia="Times New Roman" w:hAnsi="Consolas" w:cs="Times New Roman"/>
-          <w:color w:val="001080"/>
-          <w:kern w:val="0"/>
-          <w:sz w:val="21"/>
-          <w:szCs w:val="21"/>
-          <w:lang w:eastAsia="en-IN"/>
-          <w14:ligatures w14:val="none"/>
-        </w:rPr>
-        <w:t>console</w:t>
-      </w:r>
-      <w:r>
-        <w:rPr>
-          <w:rFonts w:ascii="Consolas" w:eastAsia="Times New Roman" w:hAnsi="Consolas" w:cs="Times New Roman"/>
-          <w:color w:val="000000"/>
-          <w:kern w:val="0"/>
-          <w:sz w:val="21"/>
-          <w:szCs w:val="21"/>
-          <w:lang w:eastAsia="en-IN"/>
-          <w14:ligatures w14:val="none"/>
-        </w:rPr>
-        <w:t>.</w:t>
-      </w:r>
-      <w:r>
-        <w:rPr>
-          <w:rFonts w:ascii="Consolas" w:eastAsia="Times New Roman" w:hAnsi="Consolas" w:cs="Times New Roman"/>
-          <w:color w:val="795E26"/>
-          <w:kern w:val="0"/>
-          <w:sz w:val="21"/>
-          <w:szCs w:val="21"/>
-          <w:lang w:eastAsia="en-IN"/>
-          <w14:ligatures w14:val="none"/>
-        </w:rPr>
-        <w:t>log</w:t>
-      </w:r>
-      <w:r>
-        <w:rPr>
-          <w:rFonts w:ascii="Consolas" w:eastAsia="Times New Roman" w:hAnsi="Consolas" w:cs="Times New Roman"/>
-          <w:color w:val="000000"/>
-          <w:kern w:val="0"/>
-          <w:sz w:val="21"/>
-          <w:szCs w:val="21"/>
-          <w:lang w:eastAsia="en-IN"/>
-          <w14:ligatures w14:val="none"/>
-        </w:rPr>
-        <w:t>(</w:t>
-      </w:r>
-      <w:proofErr w:type="gramEnd"/>
-      <w:r>
-        <w:rPr>
-          <w:rFonts w:ascii="Consolas" w:eastAsia="Times New Roman" w:hAnsi="Consolas" w:cs="Times New Roman"/>
-          <w:color w:val="A31515"/>
-          <w:kern w:val="0"/>
-          <w:sz w:val="21"/>
-          <w:szCs w:val="21"/>
-          <w:lang w:eastAsia="en-IN"/>
-          <w14:ligatures w14:val="none"/>
-        </w:rPr>
-        <w:t>''</w:t>
-      </w:r>
-      <w:r>
-        <w:rPr>
-          <w:rFonts w:ascii="Consolas" w:eastAsia="Times New Roman" w:hAnsi="Consolas" w:cs="Times New Roman"/>
-          <w:color w:val="000000"/>
-          <w:kern w:val="0"/>
-          <w:sz w:val="21"/>
-          <w:szCs w:val="21"/>
-          <w:lang w:eastAsia="en-IN"/>
-          <w14:ligatures w14:val="none"/>
-        </w:rPr>
-        <w:t>);</w:t>
-      </w:r>
-    </w:p>
-    <w:p>
-      <w:pPr>
-        <w:shd w:val="clear" w:color="auto" w:fill="FFFFFF"/>
-        <w:spacing w:after="0" w:line="285" w:lineRule="atLeast"/>
-        <w:rPr>
-          <w:rFonts w:ascii="Consolas" w:eastAsia="Times New Roman" w:hAnsi="Consolas" w:cs="Times New Roman"/>
-          <w:color w:val="000000"/>
-          <w:kern w:val="0"/>
-          <w:sz w:val="21"/>
-          <w:szCs w:val="21"/>
-          <w:lang w:eastAsia="en-IN"/>
-          <w14:ligatures w14:val="none"/>
-        </w:rPr>
-      </w:pPr>
-      <w:r>
-        <w:rPr>
-          <w:rFonts w:ascii="Consolas" w:eastAsia="Times New Roman" w:hAnsi="Consolas" w:cs="Times New Roman"/>
-          <w:color w:val="000000"/>
-          <w:kern w:val="0"/>
-          <w:sz w:val="21"/>
-          <w:szCs w:val="21"/>
-          <w:lang w:eastAsia="en-IN"/>
-          <w14:ligatures w14:val="none"/>
-        </w:rPr>
-        <w:t>   </w:t>
-      </w:r>
-    </w:p>
-    <w:p>
-      <w:pPr>
-        <w:shd w:val="clear" w:color="auto" w:fill="FFFFFF"/>
-        <w:spacing w:after="0" w:line="285" w:lineRule="atLeast"/>
-        <w:rPr>
-          <w:rFonts w:ascii="Consolas" w:eastAsia="Times New Roman" w:hAnsi="Consolas" w:cs="Times New Roman"/>
-          <w:color w:val="000000"/>
-          <w:kern w:val="0"/>
-          <w:sz w:val="21"/>
-          <w:szCs w:val="21"/>
-          <w:lang w:eastAsia="en-IN"/>
-          <w14:ligatures w14:val="none"/>
-        </w:rPr>
-      </w:pPr>
-      <w:r>
-        <w:rPr>
-          <w:rFonts w:ascii="Consolas" w:eastAsia="Times New Roman" w:hAnsi="Consolas" w:cs="Times New Roman"/>
-          <w:color w:val="000000"/>
-          <w:kern w:val="0"/>
-          <w:sz w:val="21"/>
-          <w:szCs w:val="21"/>
-          <w:lang w:eastAsia="en-IN"/>
-          <w14:ligatures w14:val="none"/>
-        </w:rPr>
-        <w:t>   </w:t>
-      </w:r>
-    </w:p>
-    <w:p>
-      <w:pPr>
-        <w:shd w:val="clear" w:color="auto" w:fill="FFFFFF"/>
-        <w:spacing w:after="0" w:line="285" w:lineRule="atLeast"/>
-        <w:rPr>
-          <w:rFonts w:ascii="Consolas" w:eastAsia="Times New Roman" w:hAnsi="Consolas" w:cs="Times New Roman"/>
-          <w:color w:val="000000"/>
-          <w:kern w:val="0"/>
-          <w:sz w:val="21"/>
-          <w:szCs w:val="21"/>
-          <w:lang w:eastAsia="en-IN"/>
-          <w14:ligatures w14:val="none"/>
-        </w:rPr>
-      </w:pPr>
-      <w:r>
-        <w:rPr>
-          <w:rFonts w:ascii="Consolas" w:eastAsia="Times New Roman" w:hAnsi="Consolas" w:cs="Times New Roman"/>
-          <w:color w:val="000000"/>
-          <w:kern w:val="0"/>
-          <w:sz w:val="21"/>
-          <w:szCs w:val="21"/>
-          <w:lang w:eastAsia="en-IN"/>
-          <w14:ligatures w14:val="none"/>
-        </w:rPr>
-        <w:t xml:space="preserve">  </w:t>
-      </w:r>
-    </w:p>
-    <w:p>
-      <w:pPr>
-        <w:shd w:val="clear" w:color="auto" w:fill="FFFFFF"/>
-        <w:spacing w:after="0" w:line="285" w:lineRule="atLeast"/>
-        <w:rPr>
-          <w:rFonts w:ascii="Consolas" w:eastAsia="Times New Roman" w:hAnsi="Consolas" w:cs="Times New Roman"/>
-          <w:color w:val="000000"/>
-          <w:kern w:val="0"/>
-          <w:sz w:val="21"/>
-          <w:szCs w:val="21"/>
-          <w:lang w:eastAsia="en-IN"/>
-          <w14:ligatures w14:val="none"/>
-        </w:rPr>
-      </w:pPr>
-      <w:r>
-        <w:rPr>
-          <w:rFonts w:ascii="Consolas" w:eastAsia="Times New Roman" w:hAnsi="Consolas" w:cs="Times New Roman"/>
-          <w:color w:val="000000"/>
-          <w:kern w:val="0"/>
-          <w:sz w:val="21"/>
-          <w:szCs w:val="21"/>
-          <w:lang w:eastAsia="en-IN"/>
-          <w14:ligatures w14:val="none"/>
-        </w:rPr>
-        <w:t>   });</w:t>
+      <w:r>
+        <w:rPr>
+          <w:rFonts w:ascii="Consolas" w:eastAsia="Times New Roman" w:hAnsi="Consolas" w:cs="Times New Roman"/>
+          <w:color w:val="000000"/>
+          <w:kern w:val="0"/>
+          <w:sz w:val="21"/>
+          <w:szCs w:val="21"/>
+          <w:lang w:eastAsia="en-IN"/>
+          <w14:ligatures w14:val="none"/>
+        </w:rPr>
+        <w:t>;</w:t>
       </w:r>
     </w:p>
     <w:p>
@@ -2504,47 +2662,23 @@
           <w:lang w:eastAsia="en-IN"/>
           <w14:ligatures w14:val="none"/>
         </w:rPr>
-        <w:t>// print the total number of NFTs we have minted to the console</w:t>
-      </w:r>
-    </w:p>
-    <w:p>
-      <w:pPr>
-        <w:shd w:val="clear" w:color="auto" w:fill="FFFFFF"/>
-        <w:spacing w:after="0" w:line="285" w:lineRule="atLeast"/>
-        <w:rPr>
-          <w:rFonts w:ascii="Consolas" w:eastAsia="Times New Roman" w:hAnsi="Consolas" w:cs="Times New Roman"/>
-          <w:color w:val="000000"/>
-          <w:kern w:val="0"/>
-          <w:sz w:val="21"/>
-          <w:szCs w:val="21"/>
-          <w:lang w:eastAsia="en-IN"/>
-          <w14:ligatures w14:val="none"/>
-        </w:rPr>
-      </w:pPr>
-      <w:r>
-        <w:rPr>
-          <w:rFonts w:ascii="Consolas" w:eastAsia="Times New Roman" w:hAnsi="Consolas" w:cs="Times New Roman"/>
-          <w:color w:val="0000FF"/>
-          <w:kern w:val="0"/>
-          <w:sz w:val="21"/>
-          <w:szCs w:val="21"/>
-          <w:lang w:eastAsia="en-IN"/>
-          <w14:ligatures w14:val="none"/>
-        </w:rPr>
-        <w:t>function</w:t>
-      </w:r>
-      <w:r>
-        <w:rPr>
-          <w:rFonts w:ascii="Consolas" w:eastAsia="Times New Roman" w:hAnsi="Consolas" w:cs="Times New Roman"/>
-          <w:color w:val="000000"/>
-          <w:kern w:val="0"/>
-          <w:sz w:val="21"/>
-          <w:szCs w:val="21"/>
-          <w:lang w:eastAsia="en-IN"/>
-          <w14:ligatures w14:val="none"/>
-        </w:rPr>
-        <w:t xml:space="preserve"> </w:t>
-      </w:r>
+        <w:t>// call your functions below this line</w:t>
+      </w:r>
+    </w:p>
+    <w:p>
+      <w:pPr>
+        <w:shd w:val="clear" w:color="auto" w:fill="FFFFFF"/>
+        <w:spacing w:after="0" w:line="285" w:lineRule="atLeast"/>
+        <w:rPr>
+          <w:rFonts w:ascii="Consolas" w:eastAsia="Times New Roman" w:hAnsi="Consolas" w:cs="Times New Roman"/>
+          <w:color w:val="000000"/>
+          <w:kern w:val="0"/>
+          <w:sz w:val="21"/>
+          <w:szCs w:val="21"/>
+          <w:lang w:eastAsia="en-IN"/>
+          <w14:ligatures w14:val="none"/>
+        </w:rPr>
+      </w:pPr>
       <w:proofErr w:type="spellStart"/>
       <w:proofErr w:type="gramStart"/>
       <w:r>
@@ -2557,7 +2691,7 @@
           <w:lang w:eastAsia="en-IN"/>
           <w14:ligatures w14:val="none"/>
         </w:rPr>
-        <w:t>getTotalSupply</w:t>
+        <w:t>mintNFT</w:t>
       </w:r>
       <w:proofErr w:type="spellEnd"/>
       <w:r>
@@ -2576,184 +2710,174 @@
       <w:r>
         <w:rPr>
           <w:rFonts w:ascii="Consolas" w:eastAsia="Times New Roman" w:hAnsi="Consolas" w:cs="Times New Roman"/>
-          <w:color w:val="000000"/>
-          <w:kern w:val="0"/>
-          <w:sz w:val="21"/>
-          <w:szCs w:val="21"/>
-          <w:lang w:eastAsia="en-IN"/>
-          <w14:ligatures w14:val="none"/>
-        </w:rPr>
-        <w:t>) {</w:t>
-      </w:r>
-    </w:p>
-    <w:p>
-      <w:pPr>
-        <w:shd w:val="clear" w:color="auto" w:fill="FFFFFF"/>
-        <w:spacing w:after="0" w:line="285" w:lineRule="atLeast"/>
-        <w:rPr>
-          <w:rFonts w:ascii="Consolas" w:eastAsia="Times New Roman" w:hAnsi="Consolas" w:cs="Times New Roman"/>
-          <w:color w:val="000000"/>
-          <w:kern w:val="0"/>
-          <w:sz w:val="21"/>
-          <w:szCs w:val="21"/>
-          <w:lang w:eastAsia="en-IN"/>
-          <w14:ligatures w14:val="none"/>
-        </w:rPr>
-      </w:pPr>
-      <w:r>
-        <w:rPr>
-          <w:rFonts w:ascii="Consolas" w:eastAsia="Times New Roman" w:hAnsi="Consolas" w:cs="Times New Roman"/>
-          <w:color w:val="000000"/>
-          <w:kern w:val="0"/>
-          <w:sz w:val="21"/>
-          <w:szCs w:val="21"/>
-          <w:lang w:eastAsia="en-IN"/>
-          <w14:ligatures w14:val="none"/>
-        </w:rPr>
-        <w:t>   </w:t>
-      </w:r>
-      <w:r>
-        <w:rPr>
-          <w:rFonts w:ascii="Consolas" w:eastAsia="Times New Roman" w:hAnsi="Consolas" w:cs="Times New Roman"/>
-          <w:color w:val="AF00DB"/>
-          <w:kern w:val="0"/>
-          <w:sz w:val="21"/>
-          <w:szCs w:val="21"/>
-          <w:lang w:eastAsia="en-IN"/>
-          <w14:ligatures w14:val="none"/>
-        </w:rPr>
-        <w:t>return</w:t>
-      </w:r>
-      <w:r>
-        <w:rPr>
-          <w:rFonts w:ascii="Consolas" w:eastAsia="Times New Roman" w:hAnsi="Consolas" w:cs="Times New Roman"/>
-          <w:color w:val="000000"/>
-          <w:kern w:val="0"/>
-          <w:sz w:val="21"/>
-          <w:szCs w:val="21"/>
-          <w:lang w:eastAsia="en-IN"/>
-          <w14:ligatures w14:val="none"/>
-        </w:rPr>
-        <w:t xml:space="preserve"> </w:t>
+          <w:color w:val="A31515"/>
+          <w:kern w:val="0"/>
+          <w:sz w:val="21"/>
+          <w:szCs w:val="21"/>
+          <w:lang w:eastAsia="en-IN"/>
+          <w14:ligatures w14:val="none"/>
+        </w:rPr>
+        <w:t>'</w:t>
       </w:r>
       <w:proofErr w:type="spellStart"/>
       <w:r>
         <w:rPr>
           <w:rFonts w:ascii="Consolas" w:eastAsia="Times New Roman" w:hAnsi="Consolas" w:cs="Times New Roman"/>
-          <w:color w:val="0070C1"/>
-          <w:kern w:val="0"/>
-          <w:sz w:val="21"/>
-          <w:szCs w:val="21"/>
-          <w:lang w:eastAsia="en-IN"/>
-          <w14:ligatures w14:val="none"/>
-        </w:rPr>
-        <w:t>NFTCOLLECT</w:t>
-      </w:r>
-      <w:r>
-        <w:rPr>
-          <w:rFonts w:ascii="Consolas" w:eastAsia="Times New Roman" w:hAnsi="Consolas" w:cs="Times New Roman"/>
-          <w:color w:val="000000"/>
-          <w:kern w:val="0"/>
-          <w:sz w:val="21"/>
-          <w:szCs w:val="21"/>
-          <w:lang w:eastAsia="en-IN"/>
-          <w14:ligatures w14:val="none"/>
-        </w:rPr>
-        <w:t>.</w:t>
-      </w:r>
-      <w:r>
-        <w:rPr>
-          <w:rFonts w:ascii="Consolas" w:eastAsia="Times New Roman" w:hAnsi="Consolas" w:cs="Times New Roman"/>
-          <w:color w:val="001080"/>
-          <w:kern w:val="0"/>
-          <w:sz w:val="21"/>
-          <w:szCs w:val="21"/>
-          <w:lang w:eastAsia="en-IN"/>
-          <w14:ligatures w14:val="none"/>
-        </w:rPr>
-        <w:t>length</w:t>
+          <w:color w:val="A31515"/>
+          <w:kern w:val="0"/>
+          <w:sz w:val="21"/>
+          <w:szCs w:val="21"/>
+          <w:lang w:eastAsia="en-IN"/>
+          <w14:ligatures w14:val="none"/>
+        </w:rPr>
+        <w:t>bhumika</w:t>
       </w:r>
       <w:proofErr w:type="spellEnd"/>
       <w:r>
         <w:rPr>
           <w:rFonts w:ascii="Consolas" w:eastAsia="Times New Roman" w:hAnsi="Consolas" w:cs="Times New Roman"/>
-          <w:color w:val="000000"/>
-          <w:kern w:val="0"/>
-          <w:sz w:val="21"/>
-          <w:szCs w:val="21"/>
-          <w:lang w:eastAsia="en-IN"/>
-          <w14:ligatures w14:val="none"/>
-        </w:rPr>
-        <w:t>;</w:t>
-      </w:r>
-    </w:p>
-    <w:p>
-      <w:pPr>
-        <w:shd w:val="clear" w:color="auto" w:fill="FFFFFF"/>
-        <w:spacing w:after="0" w:line="285" w:lineRule="atLeast"/>
-        <w:rPr>
-          <w:rFonts w:ascii="Consolas" w:eastAsia="Times New Roman" w:hAnsi="Consolas" w:cs="Times New Roman"/>
-          <w:color w:val="000000"/>
-          <w:kern w:val="0"/>
-          <w:sz w:val="21"/>
-          <w:szCs w:val="21"/>
-          <w:lang w:eastAsia="en-IN"/>
-          <w14:ligatures w14:val="none"/>
-        </w:rPr>
-      </w:pPr>
-      <w:r>
-        <w:rPr>
-          <w:rFonts w:ascii="Consolas" w:eastAsia="Times New Roman" w:hAnsi="Consolas" w:cs="Times New Roman"/>
-          <w:color w:val="000000"/>
-          <w:kern w:val="0"/>
-          <w:sz w:val="21"/>
-          <w:szCs w:val="21"/>
-          <w:lang w:eastAsia="en-IN"/>
-          <w14:ligatures w14:val="none"/>
-        </w:rPr>
-        <w:t>}</w:t>
-      </w:r>
-    </w:p>
-    <w:p>
-      <w:pPr>
-        <w:shd w:val="clear" w:color="auto" w:fill="FFFFFF"/>
-        <w:spacing w:after="0" w:line="285" w:lineRule="atLeast"/>
-        <w:rPr>
-          <w:rFonts w:ascii="Consolas" w:eastAsia="Times New Roman" w:hAnsi="Consolas" w:cs="Times New Roman"/>
-          <w:color w:val="000000"/>
-          <w:kern w:val="0"/>
-          <w:sz w:val="21"/>
-          <w:szCs w:val="21"/>
-          <w:lang w:eastAsia="en-IN"/>
-          <w14:ligatures w14:val="none"/>
-        </w:rPr>
-      </w:pPr>
-    </w:p>
-    <w:p>
-      <w:pPr>
-        <w:shd w:val="clear" w:color="auto" w:fill="FFFFFF"/>
-        <w:spacing w:after="0" w:line="285" w:lineRule="atLeast"/>
-        <w:rPr>
-          <w:rFonts w:ascii="Consolas" w:eastAsia="Times New Roman" w:hAnsi="Consolas" w:cs="Times New Roman"/>
-          <w:color w:val="000000"/>
-          <w:kern w:val="0"/>
-          <w:sz w:val="21"/>
-          <w:szCs w:val="21"/>
-          <w:lang w:eastAsia="en-IN"/>
-          <w14:ligatures w14:val="none"/>
-        </w:rPr>
-      </w:pPr>
-      <w:r>
-        <w:rPr>
-          <w:rFonts w:ascii="Consolas" w:eastAsia="Times New Roman" w:hAnsi="Consolas" w:cs="Times New Roman"/>
-          <w:color w:val="008000"/>
-          <w:kern w:val="0"/>
-          <w:sz w:val="21"/>
-          <w:szCs w:val="21"/>
-          <w:lang w:eastAsia="en-IN"/>
-          <w14:ligatures w14:val="none"/>
-        </w:rPr>
-        <w:t>// call your functions below this line</w:t>
+          <w:color w:val="A31515"/>
+          <w:kern w:val="0"/>
+          <w:sz w:val="21"/>
+          <w:szCs w:val="21"/>
+          <w:lang w:eastAsia="en-IN"/>
+          <w14:ligatures w14:val="none"/>
+        </w:rPr>
+        <w:t>'</w:t>
+      </w:r>
+      <w:r>
+        <w:rPr>
+          <w:rFonts w:ascii="Consolas" w:eastAsia="Times New Roman" w:hAnsi="Consolas" w:cs="Times New Roman"/>
+          <w:color w:val="000000"/>
+          <w:kern w:val="0"/>
+          <w:sz w:val="21"/>
+          <w:szCs w:val="21"/>
+          <w:lang w:eastAsia="en-IN"/>
+          <w14:ligatures w14:val="none"/>
+        </w:rPr>
+        <w:t xml:space="preserve">, </w:t>
+      </w:r>
+      <w:r>
+        <w:rPr>
+          <w:rFonts w:ascii="Consolas" w:eastAsia="Times New Roman" w:hAnsi="Consolas" w:cs="Times New Roman"/>
+          <w:color w:val="A31515"/>
+          <w:kern w:val="0"/>
+          <w:sz w:val="21"/>
+          <w:szCs w:val="21"/>
+          <w:lang w:eastAsia="en-IN"/>
+          <w14:ligatures w14:val="none"/>
+        </w:rPr>
+        <w:t>'Engineering'</w:t>
+      </w:r>
+      <w:r>
+        <w:rPr>
+          <w:rFonts w:ascii="Consolas" w:eastAsia="Times New Roman" w:hAnsi="Consolas" w:cs="Times New Roman"/>
+          <w:color w:val="000000"/>
+          <w:kern w:val="0"/>
+          <w:sz w:val="21"/>
+          <w:szCs w:val="21"/>
+          <w:lang w:eastAsia="en-IN"/>
+          <w14:ligatures w14:val="none"/>
+        </w:rPr>
+        <w:t xml:space="preserve">, </w:t>
+      </w:r>
+      <w:r>
+        <w:rPr>
+          <w:rFonts w:ascii="Consolas" w:eastAsia="Times New Roman" w:hAnsi="Consolas" w:cs="Times New Roman"/>
+          <w:color w:val="A31515"/>
+          <w:kern w:val="0"/>
+          <w:sz w:val="21"/>
+          <w:szCs w:val="21"/>
+          <w:lang w:eastAsia="en-IN"/>
+          <w14:ligatures w14:val="none"/>
+        </w:rPr>
+        <w:t>'Software Engineer'</w:t>
+      </w:r>
+      <w:r>
+        <w:rPr>
+          <w:rFonts w:ascii="Consolas" w:eastAsia="Times New Roman" w:hAnsi="Consolas" w:cs="Times New Roman"/>
+          <w:color w:val="000000"/>
+          <w:kern w:val="0"/>
+          <w:sz w:val="21"/>
+          <w:szCs w:val="21"/>
+          <w:lang w:eastAsia="en-IN"/>
+          <w14:ligatures w14:val="none"/>
+        </w:rPr>
+        <w:t xml:space="preserve">, </w:t>
+      </w:r>
+      <w:r>
+        <w:rPr>
+          <w:rFonts w:ascii="Consolas" w:eastAsia="Times New Roman" w:hAnsi="Consolas" w:cs="Times New Roman"/>
+          <w:color w:val="A31515"/>
+          <w:kern w:val="0"/>
+          <w:sz w:val="21"/>
+          <w:szCs w:val="21"/>
+          <w:lang w:eastAsia="en-IN"/>
+          <w14:ligatures w14:val="none"/>
+        </w:rPr>
+        <w:t>'</w:t>
+      </w:r>
+      <w:proofErr w:type="spellStart"/>
+      <w:r>
+        <w:rPr>
+          <w:rFonts w:ascii="Consolas" w:eastAsia="Times New Roman" w:hAnsi="Consolas" w:cs="Times New Roman"/>
+          <w:color w:val="A31515"/>
+          <w:kern w:val="0"/>
+          <w:sz w:val="21"/>
+          <w:szCs w:val="21"/>
+          <w:lang w:eastAsia="en-IN"/>
+          <w14:ligatures w14:val="none"/>
+        </w:rPr>
+        <w:t>chandigrah</w:t>
+      </w:r>
+      <w:proofErr w:type="spellEnd"/>
+      <w:r>
+        <w:rPr>
+          <w:rFonts w:ascii="Consolas" w:eastAsia="Times New Roman" w:hAnsi="Consolas" w:cs="Times New Roman"/>
+          <w:color w:val="A31515"/>
+          <w:kern w:val="0"/>
+          <w:sz w:val="21"/>
+          <w:szCs w:val="21"/>
+          <w:lang w:eastAsia="en-IN"/>
+          <w14:ligatures w14:val="none"/>
+        </w:rPr>
+        <w:t>'</w:t>
+      </w:r>
+      <w:r>
+        <w:rPr>
+          <w:rFonts w:ascii="Consolas" w:eastAsia="Times New Roman" w:hAnsi="Consolas" w:cs="Times New Roman"/>
+          <w:color w:val="000000"/>
+          <w:kern w:val="0"/>
+          <w:sz w:val="21"/>
+          <w:szCs w:val="21"/>
+          <w:lang w:eastAsia="en-IN"/>
+          <w14:ligatures w14:val="none"/>
+        </w:rPr>
+        <w:t xml:space="preserve">, </w:t>
+      </w:r>
+      <w:r>
+        <w:rPr>
+          <w:rFonts w:ascii="Consolas" w:eastAsia="Times New Roman" w:hAnsi="Consolas" w:cs="Times New Roman"/>
+          <w:color w:val="098658"/>
+          <w:kern w:val="0"/>
+          <w:sz w:val="21"/>
+          <w:szCs w:val="21"/>
+          <w:lang w:eastAsia="en-IN"/>
+          <w14:ligatures w14:val="none"/>
+        </w:rPr>
+        <w:t>2019</w:t>
+      </w:r>
+      <w:r>
+        <w:rPr>
+          <w:rFonts w:ascii="Consolas" w:eastAsia="Times New Roman" w:hAnsi="Consolas" w:cs="Times New Roman"/>
+          <w:color w:val="000000"/>
+          <w:kern w:val="0"/>
+          <w:sz w:val="21"/>
+          <w:szCs w:val="21"/>
+          <w:lang w:eastAsia="en-IN"/>
+          <w14:ligatures w14:val="none"/>
+        </w:rPr>
+        <w:t>);</w:t>
       </w:r>
     </w:p>
     <w:p>
@@ -2821,7 +2945,7 @@
           <w:lang w:eastAsia="en-IN"/>
           <w14:ligatures w14:val="none"/>
         </w:rPr>
-        <w:t>bhumika</w:t>
+        <w:t>devika</w:t>
       </w:r>
       <w:proofErr w:type="spellEnd"/>
       <w:r>
@@ -2858,7 +2982,7 @@
           <w:lang w:eastAsia="en-IN"/>
           <w14:ligatures w14:val="none"/>
         </w:rPr>
-        <w:t>'Engineering'</w:t>
+        <w:t>'HR'</w:t>
       </w:r>
       <w:r>
         <w:rPr>
@@ -2882,7 +3006,7 @@
           <w:lang w:eastAsia="en-IN"/>
           <w14:ligatures w14:val="none"/>
         </w:rPr>
-        <w:t>'Software Engineer'</w:t>
+        <w:t>'hr manager'</w:t>
       </w:r>
       <w:r>
         <w:rPr>
@@ -2919,7 +3043,7 @@
           <w:lang w:eastAsia="en-IN"/>
           <w14:ligatures w14:val="none"/>
         </w:rPr>
-        <w:t>chandigrah</w:t>
+        <w:t>delhi</w:t>
       </w:r>
       <w:proofErr w:type="spellEnd"/>
       <w:r>
@@ -2956,7 +3080,7 @@
           <w:lang w:eastAsia="en-IN"/>
           <w14:ligatures w14:val="none"/>
         </w:rPr>
-        <w:t>2019</w:t>
+        <w:t>2024</w:t>
       </w:r>
       <w:r>
         <w:rPr>
@@ -3036,7 +3160,7 @@
           <w:lang w:eastAsia="en-IN"/>
           <w14:ligatures w14:val="none"/>
         </w:rPr>
-        <w:t>devika</w:t>
+        <w:t>nidhi</w:t>
       </w:r>
       <w:proofErr w:type="spellEnd"/>
       <w:r>
@@ -3073,7 +3197,7 @@
           <w:lang w:eastAsia="en-IN"/>
           <w14:ligatures w14:val="none"/>
         </w:rPr>
-        <w:t>'HR'</w:t>
+        <w:t>'marketing'</w:t>
       </w:r>
       <w:r>
         <w:rPr>
@@ -3097,7 +3221,7 @@
           <w:lang w:eastAsia="en-IN"/>
           <w14:ligatures w14:val="none"/>
         </w:rPr>
-        <w:t>'hr manager'</w:t>
+        <w:t>'marketing head'</w:t>
       </w:r>
       <w:r>
         <w:rPr>
@@ -3134,7 +3258,7 @@
           <w:lang w:eastAsia="en-IN"/>
           <w14:ligatures w14:val="none"/>
         </w:rPr>
-        <w:t>delhi</w:t>
+        <w:t>mumbai</w:t>
       </w:r>
       <w:proofErr w:type="spellEnd"/>
       <w:r>
@@ -3171,7 +3295,7 @@
           <w:lang w:eastAsia="en-IN"/>
           <w14:ligatures w14:val="none"/>
         </w:rPr>
-        <w:t>2024</w:t>
+        <w:t>2020</w:t>
       </w:r>
       <w:r>
         <w:rPr>
@@ -3185,6 +3309,21 @@
         </w:rPr>
         <w:t>);</w:t>
       </w:r>
+    </w:p>
+    <w:p>
+      <w:pPr>
+        <w:shd w:val="clear" w:color="auto" w:fill="FFFFFF"/>
+        <w:spacing w:after="0" w:line="285" w:lineRule="atLeast"/>
+        <w:rPr>
+          <w:rFonts w:ascii="Consolas" w:eastAsia="Times New Roman" w:hAnsi="Consolas" w:cs="Times New Roman"/>
+          <w:color w:val="000000"/>
+          <w:kern w:val="0"/>
+          <w:sz w:val="21"/>
+          <w:szCs w:val="21"/>
+          <w:lang w:eastAsia="en-IN"/>
+          <w14:ligatures w14:val="none"/>
+        </w:rPr>
+      </w:pPr>
     </w:p>
     <w:p>
       <w:pPr>
@@ -3212,7 +3351,7 @@
           <w:lang w:eastAsia="en-IN"/>
           <w14:ligatures w14:val="none"/>
         </w:rPr>
-        <w:t>mintNFT</w:t>
+        <w:t>listNFTs</w:t>
       </w:r>
       <w:proofErr w:type="spellEnd"/>
       <w:r>
@@ -3231,6 +3370,83 @@
       <w:r>
         <w:rPr>
           <w:rFonts w:ascii="Consolas" w:eastAsia="Times New Roman" w:hAnsi="Consolas" w:cs="Times New Roman"/>
+          <w:color w:val="000000"/>
+          <w:kern w:val="0"/>
+          <w:sz w:val="21"/>
+          <w:szCs w:val="21"/>
+          <w:lang w:eastAsia="en-IN"/>
+          <w14:ligatures w14:val="none"/>
+        </w:rPr>
+        <w:t>);</w:t>
+      </w:r>
+    </w:p>
+    <w:p>
+      <w:pPr>
+        <w:shd w:val="clear" w:color="auto" w:fill="FFFFFF"/>
+        <w:spacing w:after="0" w:line="285" w:lineRule="atLeast"/>
+        <w:rPr>
+          <w:rFonts w:ascii="Consolas" w:eastAsia="Times New Roman" w:hAnsi="Consolas" w:cs="Times New Roman"/>
+          <w:color w:val="000000"/>
+          <w:kern w:val="0"/>
+          <w:sz w:val="21"/>
+          <w:szCs w:val="21"/>
+          <w:lang w:eastAsia="en-IN"/>
+          <w14:ligatures w14:val="none"/>
+        </w:rPr>
+      </w:pPr>
+      <w:proofErr w:type="gramStart"/>
+      <w:r>
+        <w:rPr>
+          <w:rFonts w:ascii="Consolas" w:eastAsia="Times New Roman" w:hAnsi="Consolas" w:cs="Times New Roman"/>
+          <w:color w:val="001080"/>
+          <w:kern w:val="0"/>
+          <w:sz w:val="21"/>
+          <w:szCs w:val="21"/>
+          <w:lang w:eastAsia="en-IN"/>
+          <w14:ligatures w14:val="none"/>
+        </w:rPr>
+        <w:t>console</w:t>
+      </w:r>
+      <w:r>
+        <w:rPr>
+          <w:rFonts w:ascii="Consolas" w:eastAsia="Times New Roman" w:hAnsi="Consolas" w:cs="Times New Roman"/>
+          <w:color w:val="000000"/>
+          <w:kern w:val="0"/>
+          <w:sz w:val="21"/>
+          <w:szCs w:val="21"/>
+          <w:lang w:eastAsia="en-IN"/>
+          <w14:ligatures w14:val="none"/>
+        </w:rPr>
+        <w:t>.</w:t>
+      </w:r>
+      <w:r>
+        <w:rPr>
+          <w:rFonts w:ascii="Consolas" w:eastAsia="Times New Roman" w:hAnsi="Consolas" w:cs="Times New Roman"/>
+          <w:color w:val="795E26"/>
+          <w:kern w:val="0"/>
+          <w:sz w:val="21"/>
+          <w:szCs w:val="21"/>
+          <w:lang w:eastAsia="en-IN"/>
+          <w14:ligatures w14:val="none"/>
+        </w:rPr>
+        <w:t>log</w:t>
+      </w:r>
+      <w:r>
+        <w:rPr>
+          <w:rFonts w:ascii="Consolas" w:eastAsia="Times New Roman" w:hAnsi="Consolas" w:cs="Times New Roman"/>
+          <w:color w:val="000000"/>
+          <w:kern w:val="0"/>
+          <w:sz w:val="21"/>
+          <w:szCs w:val="21"/>
+          <w:lang w:eastAsia="en-IN"/>
+          <w14:ligatures w14:val="none"/>
+        </w:rPr>
+        <w:t>(</w:t>
+      </w:r>
+      <w:proofErr w:type="gramEnd"/>
+      <w:r>
+        <w:rPr>
+          <w:rFonts w:ascii="Consolas" w:eastAsia="Times New Roman" w:hAnsi="Consolas" w:cs="Times New Roman"/>
           <w:color w:val="A31515"/>
           <w:kern w:val="0"/>
           <w:sz w:val="21"/>
@@ -3238,345 +3454,37 @@
           <w:lang w:eastAsia="en-IN"/>
           <w14:ligatures w14:val="none"/>
         </w:rPr>
-        <w:t>'</w:t>
+        <w:t>'Total NFTs minted: '</w:t>
+      </w:r>
+      <w:r>
+        <w:rPr>
+          <w:rFonts w:ascii="Consolas" w:eastAsia="Times New Roman" w:hAnsi="Consolas" w:cs="Times New Roman"/>
+          <w:color w:val="000000"/>
+          <w:kern w:val="0"/>
+          <w:sz w:val="21"/>
+          <w:szCs w:val="21"/>
+          <w:lang w:eastAsia="en-IN"/>
+          <w14:ligatures w14:val="none"/>
+        </w:rPr>
+        <w:t xml:space="preserve"> + </w:t>
       </w:r>
       <w:proofErr w:type="spellStart"/>
       <w:r>
         <w:rPr>
           <w:rFonts w:ascii="Consolas" w:eastAsia="Times New Roman" w:hAnsi="Consolas" w:cs="Times New Roman"/>
-          <w:color w:val="A31515"/>
-          <w:kern w:val="0"/>
-          <w:sz w:val="21"/>
-          <w:szCs w:val="21"/>
-          <w:lang w:eastAsia="en-IN"/>
-          <w14:ligatures w14:val="none"/>
-        </w:rPr>
-        <w:t>nidhi</w:t>
+          <w:color w:val="795E26"/>
+          <w:kern w:val="0"/>
+          <w:sz w:val="21"/>
+          <w:szCs w:val="21"/>
+          <w:lang w:eastAsia="en-IN"/>
+          <w14:ligatures w14:val="none"/>
+        </w:rPr>
+        <w:t>getTotalSupply</w:t>
       </w:r>
       <w:proofErr w:type="spellEnd"/>
       <w:r>
         <w:rPr>
           <w:rFonts w:ascii="Consolas" w:eastAsia="Times New Roman" w:hAnsi="Consolas" w:cs="Times New Roman"/>
-          <w:color w:val="A31515"/>
-          <w:kern w:val="0"/>
-          <w:sz w:val="21"/>
-          <w:szCs w:val="21"/>
-          <w:lang w:eastAsia="en-IN"/>
-          <w14:ligatures w14:val="none"/>
-        </w:rPr>
-        <w:t>'</w:t>
-      </w:r>
-      <w:r>
-        <w:rPr>
-          <w:rFonts w:ascii="Consolas" w:eastAsia="Times New Roman" w:hAnsi="Consolas" w:cs="Times New Roman"/>
-          <w:color w:val="000000"/>
-          <w:kern w:val="0"/>
-          <w:sz w:val="21"/>
-          <w:szCs w:val="21"/>
-          <w:lang w:eastAsia="en-IN"/>
-          <w14:ligatures w14:val="none"/>
-        </w:rPr>
-        <w:t xml:space="preserve">, </w:t>
-      </w:r>
-      <w:r>
-        <w:rPr>
-          <w:rFonts w:ascii="Consolas" w:eastAsia="Times New Roman" w:hAnsi="Consolas" w:cs="Times New Roman"/>
-          <w:color w:val="A31515"/>
-          <w:kern w:val="0"/>
-          <w:sz w:val="21"/>
-          <w:szCs w:val="21"/>
-          <w:lang w:eastAsia="en-IN"/>
-          <w14:ligatures w14:val="none"/>
-        </w:rPr>
-        <w:t>'marketing'</w:t>
-      </w:r>
-      <w:r>
-        <w:rPr>
-          <w:rFonts w:ascii="Consolas" w:eastAsia="Times New Roman" w:hAnsi="Consolas" w:cs="Times New Roman"/>
-          <w:color w:val="000000"/>
-          <w:kern w:val="0"/>
-          <w:sz w:val="21"/>
-          <w:szCs w:val="21"/>
-          <w:lang w:eastAsia="en-IN"/>
-          <w14:ligatures w14:val="none"/>
-        </w:rPr>
-        <w:t xml:space="preserve">, </w:t>
-      </w:r>
-      <w:r>
-        <w:rPr>
-          <w:rFonts w:ascii="Consolas" w:eastAsia="Times New Roman" w:hAnsi="Consolas" w:cs="Times New Roman"/>
-          <w:color w:val="A31515"/>
-          <w:kern w:val="0"/>
-          <w:sz w:val="21"/>
-          <w:szCs w:val="21"/>
-          <w:lang w:eastAsia="en-IN"/>
-          <w14:ligatures w14:val="none"/>
-        </w:rPr>
-        <w:t>'marketing head'</w:t>
-      </w:r>
-      <w:r>
-        <w:rPr>
-          <w:rFonts w:ascii="Consolas" w:eastAsia="Times New Roman" w:hAnsi="Consolas" w:cs="Times New Roman"/>
-          <w:color w:val="000000"/>
-          <w:kern w:val="0"/>
-          <w:sz w:val="21"/>
-          <w:szCs w:val="21"/>
-          <w:lang w:eastAsia="en-IN"/>
-          <w14:ligatures w14:val="none"/>
-        </w:rPr>
-        <w:t xml:space="preserve">, </w:t>
-      </w:r>
-      <w:r>
-        <w:rPr>
-          <w:rFonts w:ascii="Consolas" w:eastAsia="Times New Roman" w:hAnsi="Consolas" w:cs="Times New Roman"/>
-          <w:color w:val="A31515"/>
-          <w:kern w:val="0"/>
-          <w:sz w:val="21"/>
-          <w:szCs w:val="21"/>
-          <w:lang w:eastAsia="en-IN"/>
-          <w14:ligatures w14:val="none"/>
-        </w:rPr>
-        <w:t>'</w:t>
-      </w:r>
-      <w:proofErr w:type="spellStart"/>
-      <w:r>
-        <w:rPr>
-          <w:rFonts w:ascii="Consolas" w:eastAsia="Times New Roman" w:hAnsi="Consolas" w:cs="Times New Roman"/>
-          <w:color w:val="A31515"/>
-          <w:kern w:val="0"/>
-          <w:sz w:val="21"/>
-          <w:szCs w:val="21"/>
-          <w:lang w:eastAsia="en-IN"/>
-          <w14:ligatures w14:val="none"/>
-        </w:rPr>
-        <w:t>mumbai</w:t>
-      </w:r>
-      <w:proofErr w:type="spellEnd"/>
-      <w:r>
-        <w:rPr>
-          <w:rFonts w:ascii="Consolas" w:eastAsia="Times New Roman" w:hAnsi="Consolas" w:cs="Times New Roman"/>
-          <w:color w:val="A31515"/>
-          <w:kern w:val="0"/>
-          <w:sz w:val="21"/>
-          <w:szCs w:val="21"/>
-          <w:lang w:eastAsia="en-IN"/>
-          <w14:ligatures w14:val="none"/>
-        </w:rPr>
-        <w:t>'</w:t>
-      </w:r>
-      <w:r>
-        <w:rPr>
-          <w:rFonts w:ascii="Consolas" w:eastAsia="Times New Roman" w:hAnsi="Consolas" w:cs="Times New Roman"/>
-          <w:color w:val="000000"/>
-          <w:kern w:val="0"/>
-          <w:sz w:val="21"/>
-          <w:szCs w:val="21"/>
-          <w:lang w:eastAsia="en-IN"/>
-          <w14:ligatures w14:val="none"/>
-        </w:rPr>
-        <w:t xml:space="preserve">, </w:t>
-      </w:r>
-      <w:r>
-        <w:rPr>
-          <w:rFonts w:ascii="Consolas" w:eastAsia="Times New Roman" w:hAnsi="Consolas" w:cs="Times New Roman"/>
-          <w:color w:val="098658"/>
-          <w:kern w:val="0"/>
-          <w:sz w:val="21"/>
-          <w:szCs w:val="21"/>
-          <w:lang w:eastAsia="en-IN"/>
-          <w14:ligatures w14:val="none"/>
-        </w:rPr>
-        <w:t>2020</w:t>
-      </w:r>
-      <w:r>
-        <w:rPr>
-          <w:rFonts w:ascii="Consolas" w:eastAsia="Times New Roman" w:hAnsi="Consolas" w:cs="Times New Roman"/>
-          <w:color w:val="000000"/>
-          <w:kern w:val="0"/>
-          <w:sz w:val="21"/>
-          <w:szCs w:val="21"/>
-          <w:lang w:eastAsia="en-IN"/>
-          <w14:ligatures w14:val="none"/>
-        </w:rPr>
-        <w:t>);</w:t>
-      </w:r>
-    </w:p>
-    <w:p>
-      <w:pPr>
-        <w:shd w:val="clear" w:color="auto" w:fill="FFFFFF"/>
-        <w:spacing w:after="0" w:line="285" w:lineRule="atLeast"/>
-        <w:rPr>
-          <w:rFonts w:ascii="Consolas" w:eastAsia="Times New Roman" w:hAnsi="Consolas" w:cs="Times New Roman"/>
-          <w:color w:val="000000"/>
-          <w:kern w:val="0"/>
-          <w:sz w:val="21"/>
-          <w:szCs w:val="21"/>
-          <w:lang w:eastAsia="en-IN"/>
-          <w14:ligatures w14:val="none"/>
-        </w:rPr>
-      </w:pPr>
-    </w:p>
-    <w:p>
-      <w:pPr>
-        <w:shd w:val="clear" w:color="auto" w:fill="FFFFFF"/>
-        <w:spacing w:after="0" w:line="285" w:lineRule="atLeast"/>
-        <w:rPr>
-          <w:rFonts w:ascii="Consolas" w:eastAsia="Times New Roman" w:hAnsi="Consolas" w:cs="Times New Roman"/>
-          <w:color w:val="000000"/>
-          <w:kern w:val="0"/>
-          <w:sz w:val="21"/>
-          <w:szCs w:val="21"/>
-          <w:lang w:eastAsia="en-IN"/>
-          <w14:ligatures w14:val="none"/>
-        </w:rPr>
-      </w:pPr>
-      <w:proofErr w:type="spellStart"/>
-      <w:proofErr w:type="gramStart"/>
-      <w:r>
-        <w:rPr>
-          <w:rFonts w:ascii="Consolas" w:eastAsia="Times New Roman" w:hAnsi="Consolas" w:cs="Times New Roman"/>
-          <w:color w:val="795E26"/>
-          <w:kern w:val="0"/>
-          <w:sz w:val="21"/>
-          <w:szCs w:val="21"/>
-          <w:lang w:eastAsia="en-IN"/>
-          <w14:ligatures w14:val="none"/>
-        </w:rPr>
-        <w:t>listNFTs</w:t>
-      </w:r>
-      <w:proofErr w:type="spellEnd"/>
-      <w:r>
-        <w:rPr>
-          <w:rFonts w:ascii="Consolas" w:eastAsia="Times New Roman" w:hAnsi="Consolas" w:cs="Times New Roman"/>
-          <w:color w:val="000000"/>
-          <w:kern w:val="0"/>
-          <w:sz w:val="21"/>
-          <w:szCs w:val="21"/>
-          <w:lang w:eastAsia="en-IN"/>
-          <w14:ligatures w14:val="none"/>
-        </w:rPr>
-        <w:t>(</w:t>
-      </w:r>
-      <w:proofErr w:type="gramEnd"/>
-      <w:r>
-        <w:rPr>
-          <w:rFonts w:ascii="Consolas" w:eastAsia="Times New Roman" w:hAnsi="Consolas" w:cs="Times New Roman"/>
-          <w:color w:val="000000"/>
-          <w:kern w:val="0"/>
-          <w:sz w:val="21"/>
-          <w:szCs w:val="21"/>
-          <w:lang w:eastAsia="en-IN"/>
-          <w14:ligatures w14:val="none"/>
-        </w:rPr>
-        <w:t>);</w:t>
-      </w:r>
-    </w:p>
-    <w:p>
-      <w:pPr>
-        <w:shd w:val="clear" w:color="auto" w:fill="FFFFFF"/>
-        <w:spacing w:after="0" w:line="285" w:lineRule="atLeast"/>
-        <w:rPr>
-          <w:rFonts w:ascii="Consolas" w:eastAsia="Times New Roman" w:hAnsi="Consolas" w:cs="Times New Roman"/>
-          <w:color w:val="000000"/>
-          <w:kern w:val="0"/>
-          <w:sz w:val="21"/>
-          <w:szCs w:val="21"/>
-          <w:lang w:eastAsia="en-IN"/>
-          <w14:ligatures w14:val="none"/>
-        </w:rPr>
-      </w:pPr>
-      <w:proofErr w:type="gramStart"/>
-      <w:r>
-        <w:rPr>
-          <w:rFonts w:ascii="Consolas" w:eastAsia="Times New Roman" w:hAnsi="Consolas" w:cs="Times New Roman"/>
-          <w:color w:val="001080"/>
-          <w:kern w:val="0"/>
-          <w:sz w:val="21"/>
-          <w:szCs w:val="21"/>
-          <w:lang w:eastAsia="en-IN"/>
-          <w14:ligatures w14:val="none"/>
-        </w:rPr>
-        <w:lastRenderedPageBreak/>
-        <w:t>console</w:t>
-      </w:r>
-      <w:r>
-        <w:rPr>
-          <w:rFonts w:ascii="Consolas" w:eastAsia="Times New Roman" w:hAnsi="Consolas" w:cs="Times New Roman"/>
-          <w:color w:val="000000"/>
-          <w:kern w:val="0"/>
-          <w:sz w:val="21"/>
-          <w:szCs w:val="21"/>
-          <w:lang w:eastAsia="en-IN"/>
-          <w14:ligatures w14:val="none"/>
-        </w:rPr>
-        <w:t>.</w:t>
-      </w:r>
-      <w:r>
-        <w:rPr>
-          <w:rFonts w:ascii="Consolas" w:eastAsia="Times New Roman" w:hAnsi="Consolas" w:cs="Times New Roman"/>
-          <w:color w:val="795E26"/>
-          <w:kern w:val="0"/>
-          <w:sz w:val="21"/>
-          <w:szCs w:val="21"/>
-          <w:lang w:eastAsia="en-IN"/>
-          <w14:ligatures w14:val="none"/>
-        </w:rPr>
-        <w:t>log</w:t>
-      </w:r>
-      <w:r>
-        <w:rPr>
-          <w:rFonts w:ascii="Consolas" w:eastAsia="Times New Roman" w:hAnsi="Consolas" w:cs="Times New Roman"/>
-          <w:color w:val="000000"/>
-          <w:kern w:val="0"/>
-          <w:sz w:val="21"/>
-          <w:szCs w:val="21"/>
-          <w:lang w:eastAsia="en-IN"/>
-          <w14:ligatures w14:val="none"/>
-        </w:rPr>
-        <w:t>(</w:t>
-      </w:r>
-      <w:proofErr w:type="gramEnd"/>
-      <w:r>
-        <w:rPr>
-          <w:rFonts w:ascii="Consolas" w:eastAsia="Times New Roman" w:hAnsi="Consolas" w:cs="Times New Roman"/>
-          <w:color w:val="A31515"/>
-          <w:kern w:val="0"/>
-          <w:sz w:val="21"/>
-          <w:szCs w:val="21"/>
-          <w:lang w:eastAsia="en-IN"/>
-          <w14:ligatures w14:val="none"/>
-        </w:rPr>
-        <w:t>'Total NFTs minted: '</w:t>
-      </w:r>
-      <w:r>
-        <w:rPr>
-          <w:rFonts w:ascii="Consolas" w:eastAsia="Times New Roman" w:hAnsi="Consolas" w:cs="Times New Roman"/>
-          <w:color w:val="000000"/>
-          <w:kern w:val="0"/>
-          <w:sz w:val="21"/>
-          <w:szCs w:val="21"/>
-          <w:lang w:eastAsia="en-IN"/>
-          <w14:ligatures w14:val="none"/>
-        </w:rPr>
-        <w:t xml:space="preserve"> + </w:t>
-      </w:r>
-      <w:proofErr w:type="spellStart"/>
-      <w:r>
-        <w:rPr>
-          <w:rFonts w:ascii="Consolas" w:eastAsia="Times New Roman" w:hAnsi="Consolas" w:cs="Times New Roman"/>
-          <w:color w:val="795E26"/>
-          <w:kern w:val="0"/>
-          <w:sz w:val="21"/>
-          <w:szCs w:val="21"/>
-          <w:lang w:eastAsia="en-IN"/>
-          <w14:ligatures w14:val="none"/>
-        </w:rPr>
-        <w:t>getTotalSupply</w:t>
-      </w:r>
-      <w:proofErr w:type="spellEnd"/>
-      <w:r>
-        <w:rPr>
-          <w:rFonts w:ascii="Consolas" w:eastAsia="Times New Roman" w:hAnsi="Consolas" w:cs="Times New Roman"/>
           <w:color w:val="000000"/>
           <w:kern w:val="0"/>
           <w:sz w:val="21"/>
@@ -3590,29 +3498,17 @@
     <w:p>
       <w:pPr>
         <w:shd w:val="clear" w:color="auto" w:fill="FFFFFF"/>
-        <w:spacing w:after="240" w:line="285" w:lineRule="atLeast"/>
-        <w:rPr>
-          <w:rFonts w:ascii="Consolas" w:eastAsia="Times New Roman" w:hAnsi="Consolas" w:cs="Times New Roman"/>
-          <w:color w:val="000000"/>
-          <w:kern w:val="0"/>
-          <w:sz w:val="21"/>
-          <w:szCs w:val="21"/>
-          <w:lang w:eastAsia="en-IN"/>
-          <w14:ligatures w14:val="none"/>
-        </w:rPr>
-      </w:pPr>
-      <w:r>
-        <w:rPr>
-          <w:rFonts w:ascii="Consolas" w:eastAsia="Times New Roman" w:hAnsi="Consolas" w:cs="Times New Roman"/>
-          <w:color w:val="000000"/>
-          <w:kern w:val="0"/>
-          <w:sz w:val="21"/>
-          <w:szCs w:val="21"/>
-          <w:lang w:eastAsia="en-IN"/>
-          <w14:ligatures w14:val="none"/>
-        </w:rPr>
-        <w:br/>
-      </w:r>
+        <w:spacing w:after="0" w:line="285" w:lineRule="atLeast"/>
+        <w:rPr>
+          <w:rFonts w:ascii="Consolas" w:eastAsia="Times New Roman" w:hAnsi="Consolas" w:cs="Times New Roman"/>
+          <w:color w:val="000000"/>
+          <w:kern w:val="0"/>
+          <w:sz w:val="21"/>
+          <w:szCs w:val="21"/>
+          <w:lang w:eastAsia="en-IN"/>
+          <w14:ligatures w14:val="none"/>
+        </w:rPr>
+      </w:pPr>
     </w:p>
     <w:p/>
     <w:sectPr>
